--- a/WIP/Design/ATT_Design.docx
+++ b/WIP/Design/ATT_Design.docx
@@ -4,62 +4,83 @@
   <w:body>
     <w:p>
       <w:pPr>
+        <w:spacing w:line="360" w:lineRule="auto"/>
+        <w:jc w:val="center"/>
+        <w:rPr>
+          <w:rFonts w:ascii="Times New Roman" w:hAnsi="Times New Roman" w:cs="Times New Roman"/>
+          <w:b/>
+          <w:sz w:val="30"/>
+          <w:szCs w:val="30"/>
+        </w:rPr>
+      </w:pPr>
+      <w:r>
+        <w:rPr>
+          <w:rFonts w:ascii="Times New Roman" w:hAnsi="Times New Roman" w:cs="Times New Roman"/>
+          <w:b/>
+          <w:sz w:val="30"/>
+          <w:szCs w:val="30"/>
+        </w:rPr>
+        <w:t>Quy trình</w:t>
+      </w:r>
+    </w:p>
+    <w:p>
+      <w:pPr>
         <w:pStyle w:val="ListParagraph"/>
         <w:numPr>
           <w:ilvl w:val="0"/>
-          <w:numId w:val="1"/>
-        </w:numPr>
-      </w:pPr>
-      <w:r>
-        <w:t>Khảo sát chi tiết các đầu việc sau:</w:t>
-      </w:r>
-    </w:p>
-    <w:p>
-      <w:pPr>
-        <w:pStyle w:val="ListParagraph"/>
-        <w:numPr>
-          <w:ilvl w:val="1"/>
-          <w:numId w:val="1"/>
-        </w:numPr>
-      </w:pPr>
-      <w:r>
-        <w:t>Các chức năng của nhóm quản lý trên phần mềm</w:t>
-      </w:r>
-    </w:p>
-    <w:p>
-      <w:pPr>
-        <w:pStyle w:val="ListParagraph"/>
-        <w:numPr>
-          <w:ilvl w:val="1"/>
-          <w:numId w:val="1"/>
-        </w:numPr>
-      </w:pPr>
-      <w:r>
-        <w:t>Lên kế hoạch mua hàng</w:t>
-      </w:r>
-    </w:p>
-    <w:p>
-      <w:pPr>
-        <w:pStyle w:val="ListParagraph"/>
-        <w:numPr>
-          <w:ilvl w:val="1"/>
-          <w:numId w:val="1"/>
-        </w:numPr>
-      </w:pPr>
-      <w:r>
-        <w:t>Phòng mua hàng: tạo đơn hàng, thông báo tới các phòng ban có liên quan</w:t>
-      </w:r>
-    </w:p>
-    <w:p>
-      <w:pPr>
-        <w:pStyle w:val="ListParagraph"/>
-        <w:numPr>
-          <w:ilvl w:val="1"/>
-          <w:numId w:val="1"/>
-        </w:numPr>
-      </w:pPr>
-      <w:r>
-        <w:t>Phòng bán hàng</w:t>
+          <w:numId w:val="2"/>
+        </w:numPr>
+        <w:spacing w:line="360" w:lineRule="auto"/>
+        <w:jc w:val="both"/>
+      </w:pPr>
+      <w:r>
+        <w:t xml:space="preserve">PMH tạo Purchase Request(PR) -&gt; gửi thông tin cho lãnh đạo ATT và yêu cầu duyệt (GĐ mua hàng, GĐ bán hàng, GĐ tài chính) </w:t>
+      </w:r>
+    </w:p>
+    <w:p>
+      <w:pPr>
+        <w:pStyle w:val="ListParagraph"/>
+        <w:numPr>
+          <w:ilvl w:val="1"/>
+          <w:numId w:val="2"/>
+        </w:numPr>
+        <w:spacing w:line="360" w:lineRule="auto"/>
+        <w:jc w:val="both"/>
+      </w:pPr>
+      <w:r>
+        <w:t>N</w:t>
+      </w:r>
+      <w:r>
+        <w:t>ếu 3 cấp đều duyệ</w:t>
+      </w:r>
+      <w:r>
+        <w:t xml:space="preserve">t </w:t>
+      </w:r>
+      <w:r>
+        <w:t>-&gt; báo lại PMH để PMH tạo Purchase Order(PO) gửi cho NCC</w:t>
+      </w:r>
+    </w:p>
+    <w:p>
+      <w:pPr>
+        <w:pStyle w:val="ListParagraph"/>
+        <w:numPr>
+          <w:ilvl w:val="1"/>
+          <w:numId w:val="2"/>
+        </w:numPr>
+        <w:spacing w:line="360" w:lineRule="auto"/>
+        <w:jc w:val="both"/>
+      </w:pPr>
+      <w:r>
+        <w:t xml:space="preserve">Nếu </w:t>
+      </w:r>
+      <w:r>
+        <w:t>1 trong 3 cấp không duyệ</w:t>
+      </w:r>
+      <w:r>
+        <w:t xml:space="preserve">t  </w:t>
+      </w:r>
+      <w:r>
+        <w:t>-&gt; báo lại PMH yêu cầu chỉnh sửa lại</w:t>
       </w:r>
     </w:p>
     <w:p>
@@ -67,22 +88,602 @@
         <w:pStyle w:val="ListParagraph"/>
         <w:numPr>
           <w:ilvl w:val="0"/>
-          <w:numId w:val="1"/>
-        </w:numPr>
-      </w:pPr>
-      <w:r>
-        <w:t>Kế hoạch triển khai dự án</w:t>
-      </w:r>
-    </w:p>
-    <w:p>
-      <w:pPr>
-        <w:pStyle w:val="ListParagraph"/>
-      </w:pPr>
-    </w:p>
-    <w:p>
-      <w:pPr>
-        <w:pStyle w:val="ListParagraph"/>
-      </w:pPr>
+          <w:numId w:val="2"/>
+        </w:numPr>
+        <w:spacing w:line="360" w:lineRule="auto"/>
+        <w:jc w:val="both"/>
+      </w:pPr>
+      <w:r>
+        <w:t>P</w:t>
+      </w:r>
+      <w:r>
+        <w:t xml:space="preserve">MH tạo Purchase Order(PO)   </w:t>
+      </w:r>
+    </w:p>
+    <w:p>
+      <w:pPr>
+        <w:pStyle w:val="ListParagraph"/>
+        <w:numPr>
+          <w:ilvl w:val="1"/>
+          <w:numId w:val="2"/>
+        </w:numPr>
+        <w:spacing w:line="360" w:lineRule="auto"/>
+        <w:jc w:val="both"/>
+      </w:pPr>
+      <w:r>
+        <w:t>TGD duyệt</w:t>
+      </w:r>
+    </w:p>
+    <w:p>
+      <w:pPr>
+        <w:pStyle w:val="ListParagraph"/>
+        <w:numPr>
+          <w:ilvl w:val="1"/>
+          <w:numId w:val="2"/>
+        </w:numPr>
+        <w:spacing w:line="360" w:lineRule="auto"/>
+        <w:jc w:val="both"/>
+      </w:pPr>
+      <w:r>
+        <w:t>Nếu TGD duyệt thì g</w:t>
+      </w:r>
+      <w:r>
+        <w:t>ửi thông tin cho kế toán,TGĐ, sale và ATZ (nếu hình thức là FOB)</w:t>
+      </w:r>
+    </w:p>
+    <w:p>
+      <w:pPr>
+        <w:pStyle w:val="ListParagraph"/>
+        <w:numPr>
+          <w:ilvl w:val="1"/>
+          <w:numId w:val="2"/>
+        </w:numPr>
+        <w:spacing w:line="360" w:lineRule="auto"/>
+        <w:jc w:val="both"/>
+      </w:pPr>
+      <w:r>
+        <w:t>Nếu TGĐ từ chối thì gửi lại thông tin cho PMH</w:t>
+      </w:r>
+    </w:p>
+    <w:p>
+      <w:pPr>
+        <w:pStyle w:val="ListParagraph"/>
+        <w:numPr>
+          <w:ilvl w:val="0"/>
+          <w:numId w:val="2"/>
+        </w:numPr>
+        <w:spacing w:line="360" w:lineRule="auto"/>
+        <w:jc w:val="both"/>
+      </w:pPr>
+      <w:r>
+        <w:t>Kế toán nhận thông tin PO</w:t>
+      </w:r>
+    </w:p>
+    <w:p>
+      <w:pPr>
+        <w:pStyle w:val="ListParagraph"/>
+        <w:numPr>
+          <w:ilvl w:val="1"/>
+          <w:numId w:val="2"/>
+        </w:numPr>
+        <w:spacing w:line="360" w:lineRule="auto"/>
+        <w:jc w:val="both"/>
+      </w:pPr>
+      <w:r>
+        <w:t>N</w:t>
+      </w:r>
+      <w:r>
+        <w:t>ếu là LC: có 3-5 ngày kể từ ngày Purchase_Order_Date để hoàn thành LC</w:t>
+      </w:r>
+    </w:p>
+    <w:p>
+      <w:pPr>
+        <w:pStyle w:val="ListParagraph"/>
+        <w:numPr>
+          <w:ilvl w:val="1"/>
+          <w:numId w:val="2"/>
+        </w:numPr>
+        <w:spacing w:line="360" w:lineRule="auto"/>
+        <w:jc w:val="both"/>
+      </w:pPr>
+      <w:r>
+        <w:t>N</w:t>
+      </w:r>
+      <w:r>
+        <w:t>ếu là TT: có 2 ngày để hoàn thành TT</w:t>
+      </w:r>
+    </w:p>
+    <w:p>
+      <w:pPr>
+        <w:pStyle w:val="ListParagraph"/>
+        <w:numPr>
+          <w:ilvl w:val="0"/>
+          <w:numId w:val="2"/>
+        </w:numPr>
+        <w:spacing w:line="360" w:lineRule="auto"/>
+        <w:jc w:val="both"/>
+      </w:pPr>
+      <w:r>
+        <w:t xml:space="preserve">ATZ nhận thông tin PO (nếu hình thức mua hàng là FOB) </w:t>
+      </w:r>
+    </w:p>
+    <w:p>
+      <w:pPr>
+        <w:pStyle w:val="ListParagraph"/>
+        <w:numPr>
+          <w:ilvl w:val="1"/>
+          <w:numId w:val="2"/>
+        </w:numPr>
+        <w:spacing w:line="360" w:lineRule="auto"/>
+        <w:jc w:val="both"/>
+      </w:pPr>
+      <w:r>
+        <w:t>ATZ sẽ có tối đa 2 ngày để booking tàu tính từ ngày Purchase_Order_Date</w:t>
+      </w:r>
+    </w:p>
+    <w:p>
+      <w:pPr>
+        <w:pStyle w:val="ListParagraph"/>
+        <w:numPr>
+          <w:ilvl w:val="0"/>
+          <w:numId w:val="2"/>
+        </w:numPr>
+        <w:spacing w:line="360" w:lineRule="auto"/>
+        <w:jc w:val="both"/>
+      </w:pPr>
+      <w:r>
+        <w:t>P</w:t>
+      </w:r>
+      <w:r>
+        <w:t>MH tạo hợp đồng và thông báo tới các bên liên quan (GĐ các bộ phận, ATZ, Sale, Kế toán)</w:t>
+      </w:r>
+    </w:p>
+    <w:p>
+      <w:pPr>
+        <w:pStyle w:val="ListParagraph"/>
+        <w:numPr>
+          <w:ilvl w:val="0"/>
+          <w:numId w:val="2"/>
+        </w:numPr>
+        <w:spacing w:line="360" w:lineRule="auto"/>
+        <w:jc w:val="both"/>
+      </w:pPr>
+      <w:r>
+        <w:t>PMH hoặc ATZ (nếu là FOB) sau khi có thông tin lịch tàu -&gt; cập nhật lịch tàu lên hệ thống, và thông báo tới các ban liên quan</w:t>
+      </w:r>
+    </w:p>
+    <w:p>
+      <w:pPr>
+        <w:pStyle w:val="ListParagraph"/>
+        <w:numPr>
+          <w:ilvl w:val="1"/>
+          <w:numId w:val="2"/>
+        </w:numPr>
+        <w:spacing w:line="360" w:lineRule="auto"/>
+        <w:jc w:val="both"/>
+      </w:pPr>
+      <w:r>
+        <w:t>PMH: thông báo --&gt; ATZ, SALE, Kế toán</w:t>
+      </w:r>
+    </w:p>
+    <w:p>
+      <w:pPr>
+        <w:pStyle w:val="ListParagraph"/>
+        <w:numPr>
+          <w:ilvl w:val="1"/>
+          <w:numId w:val="2"/>
+        </w:numPr>
+        <w:spacing w:line="360" w:lineRule="auto"/>
+        <w:jc w:val="both"/>
+      </w:pPr>
+      <w:r>
+        <w:t>ATZ: thông báo --&gt; PMH, SALE, Kế toán</w:t>
+      </w:r>
+    </w:p>
+    <w:p>
+      <w:pPr>
+        <w:pStyle w:val="ListParagraph"/>
+        <w:numPr>
+          <w:ilvl w:val="0"/>
+          <w:numId w:val="2"/>
+        </w:numPr>
+        <w:spacing w:line="360" w:lineRule="auto"/>
+        <w:jc w:val="both"/>
+      </w:pPr>
+      <w:r>
+        <w:t>Có lịch hàng về cảng từ hãng tàu</w:t>
+      </w:r>
+    </w:p>
+    <w:p>
+      <w:pPr>
+        <w:pStyle w:val="ListParagraph"/>
+        <w:numPr>
+          <w:ilvl w:val="1"/>
+          <w:numId w:val="2"/>
+        </w:numPr>
+        <w:spacing w:line="360" w:lineRule="auto"/>
+        <w:jc w:val="both"/>
+      </w:pPr>
+      <w:r>
+        <w:t>Nếu hàng FOB thì ATZ nhận thông tin từ hãng tàu và gửi thông báo tớ</w:t>
+      </w:r>
+      <w:r>
+        <w:t xml:space="preserve">i </w:t>
+      </w:r>
+      <w:r>
+        <w:tab/>
+      </w:r>
+      <w:r>
+        <w:t>-&gt; PMH, Sale, Kế toán</w:t>
+      </w:r>
+    </w:p>
+    <w:p>
+      <w:pPr>
+        <w:pStyle w:val="ListParagraph"/>
+        <w:numPr>
+          <w:ilvl w:val="1"/>
+          <w:numId w:val="2"/>
+        </w:numPr>
+        <w:spacing w:line="360" w:lineRule="auto"/>
+        <w:jc w:val="both"/>
+      </w:pPr>
+      <w:r>
+        <w:t xml:space="preserve">Nếu </w:t>
+      </w:r>
+      <w:r>
+        <w:t>khác</w:t>
+      </w:r>
+      <w:r>
+        <w:t xml:space="preserve"> FOB thì PMH nhận thông báo hàng về từ hãng và gửi thông báo tới   -&gt; Sale, ATZ, </w:t>
+      </w:r>
+      <w:r>
+        <w:t>KT</w:t>
+      </w:r>
+    </w:p>
+    <w:p>
+      <w:pPr>
+        <w:pStyle w:val="ListParagraph"/>
+        <w:numPr>
+          <w:ilvl w:val="1"/>
+          <w:numId w:val="2"/>
+        </w:numPr>
+        <w:spacing w:line="360" w:lineRule="auto"/>
+        <w:jc w:val="both"/>
+      </w:pPr>
+      <w:r>
+        <w:t>PMH gửi hồ sơ gốc để ATZ làm thủ tụ</w:t>
+      </w:r>
+      <w:r>
+        <w:t>c thông quan</w:t>
+      </w:r>
+      <w:r>
+        <w:tab/>
+        <w:t xml:space="preserve"> </w:t>
+      </w:r>
+    </w:p>
+    <w:p>
+      <w:pPr>
+        <w:pStyle w:val="ListParagraph"/>
+        <w:numPr>
+          <w:ilvl w:val="0"/>
+          <w:numId w:val="2"/>
+        </w:numPr>
+        <w:spacing w:line="360" w:lineRule="auto"/>
+        <w:jc w:val="both"/>
+      </w:pPr>
+      <w:r>
+        <w:t>ATZ thông quan xong báo cho (GĐ các bộ phận, PMH, Sale, Kế toán)</w:t>
+      </w:r>
+    </w:p>
+    <w:p>
+      <w:pPr>
+        <w:pStyle w:val="ListParagraph"/>
+        <w:numPr>
+          <w:ilvl w:val="0"/>
+          <w:numId w:val="2"/>
+        </w:numPr>
+        <w:spacing w:line="360" w:lineRule="auto"/>
+        <w:jc w:val="both"/>
+      </w:pPr>
+      <w:r>
+        <w:t>Sale cập nhật lịch kéo hàng</w:t>
+      </w:r>
+    </w:p>
+    <w:p>
+      <w:pPr>
+        <w:pStyle w:val="ListParagraph"/>
+        <w:numPr>
+          <w:ilvl w:val="1"/>
+          <w:numId w:val="2"/>
+        </w:numPr>
+        <w:spacing w:line="360" w:lineRule="auto"/>
+        <w:jc w:val="both"/>
+      </w:pPr>
+      <w:r>
+        <w:t>Kéo hàng tại cảng cho khách -&gt; thông báo cho khách hàng, ATZ, bên mua, kế toán</w:t>
+      </w:r>
+    </w:p>
+    <w:p>
+      <w:pPr>
+        <w:pStyle w:val="ListParagraph"/>
+        <w:numPr>
+          <w:ilvl w:val="1"/>
+          <w:numId w:val="2"/>
+        </w:numPr>
+        <w:spacing w:line="360" w:lineRule="auto"/>
+        <w:jc w:val="both"/>
+      </w:pPr>
+      <w:r>
+        <w:t>Kéo hàng về kho -&gt; thông báo cho kho, ATZ, bên mua, kế toán</w:t>
+      </w:r>
+    </w:p>
+    <w:p>
+      <w:pPr>
+        <w:pStyle w:val="ListParagraph"/>
+        <w:numPr>
+          <w:ilvl w:val="1"/>
+          <w:numId w:val="2"/>
+        </w:numPr>
+        <w:spacing w:line="360" w:lineRule="auto"/>
+        <w:jc w:val="both"/>
+      </w:pPr>
+      <w:r>
+        <w:t>N</w:t>
+      </w:r>
+      <w:r>
+        <w:t>ội dung thông báo: Thời gian dự kiến kéo hàng, khối lượng kéo, số</w:t>
+      </w:r>
+      <w:r>
+        <w:t xml:space="preserve"> cont</w:t>
+      </w:r>
+    </w:p>
+    <w:p>
+      <w:pPr>
+        <w:pStyle w:val="ListParagraph"/>
+        <w:numPr>
+          <w:ilvl w:val="0"/>
+          <w:numId w:val="2"/>
+        </w:numPr>
+        <w:spacing w:line="360" w:lineRule="auto"/>
+        <w:jc w:val="both"/>
+      </w:pPr>
+      <w:r>
+        <w:t>Sau khi có lịch kéo hàng của sale, ATZ sẽ cập nhật lịch kéo hàng theo trạng thái</w:t>
+      </w:r>
+    </w:p>
+    <w:p>
+      <w:pPr>
+        <w:pStyle w:val="ListParagraph"/>
+        <w:numPr>
+          <w:ilvl w:val="1"/>
+          <w:numId w:val="2"/>
+        </w:numPr>
+        <w:spacing w:line="360" w:lineRule="auto"/>
+        <w:jc w:val="both"/>
+      </w:pPr>
+      <w:r>
+        <w:t>B</w:t>
+      </w:r>
+      <w:r>
+        <w:t xml:space="preserve">ắt đầu kéo </w:t>
+      </w:r>
+    </w:p>
+    <w:p>
+      <w:pPr>
+        <w:pStyle w:val="ListParagraph"/>
+        <w:numPr>
+          <w:ilvl w:val="0"/>
+          <w:numId w:val="4"/>
+        </w:numPr>
+        <w:spacing w:line="360" w:lineRule="auto"/>
+        <w:jc w:val="both"/>
+      </w:pPr>
+      <w:r>
+        <w:t>Tên lái xe, biển số xe, có thể có cả ảnh nhân viên kéo</w:t>
+      </w:r>
+    </w:p>
+    <w:p>
+      <w:pPr>
+        <w:pStyle w:val="ListParagraph"/>
+        <w:numPr>
+          <w:ilvl w:val="0"/>
+          <w:numId w:val="4"/>
+        </w:numPr>
+        <w:spacing w:line="360" w:lineRule="auto"/>
+        <w:jc w:val="both"/>
+      </w:pPr>
+      <w:r>
+        <w:lastRenderedPageBreak/>
+        <w:t>Ảnh cont trước khi kéo</w:t>
+      </w:r>
+    </w:p>
+    <w:p>
+      <w:pPr>
+        <w:pStyle w:val="ListParagraph"/>
+        <w:numPr>
+          <w:ilvl w:val="0"/>
+          <w:numId w:val="4"/>
+        </w:numPr>
+        <w:spacing w:line="360" w:lineRule="auto"/>
+        <w:jc w:val="both"/>
+      </w:pPr>
+      <w:r>
+        <w:t>T</w:t>
+      </w:r>
+      <w:r>
+        <w:t>hông báo tới sale, bên nhận hàng, mua hàng, kế toán</w:t>
+      </w:r>
+    </w:p>
+    <w:p>
+      <w:pPr>
+        <w:pStyle w:val="ListParagraph"/>
+        <w:numPr>
+          <w:ilvl w:val="1"/>
+          <w:numId w:val="2"/>
+        </w:numPr>
+        <w:spacing w:line="360" w:lineRule="auto"/>
+        <w:jc w:val="both"/>
+      </w:pPr>
+      <w:r>
+        <w:t>Kéo tới nơi</w:t>
+      </w:r>
+    </w:p>
+    <w:p>
+      <w:pPr>
+        <w:pStyle w:val="ListParagraph"/>
+        <w:numPr>
+          <w:ilvl w:val="2"/>
+          <w:numId w:val="2"/>
+        </w:numPr>
+        <w:spacing w:line="360" w:lineRule="auto"/>
+        <w:jc w:val="both"/>
+      </w:pPr>
+      <w:r>
+        <w:t>Ảnh cont sau khi kéo</w:t>
+      </w:r>
+    </w:p>
+    <w:p>
+      <w:pPr>
+        <w:pStyle w:val="ListParagraph"/>
+        <w:numPr>
+          <w:ilvl w:val="0"/>
+          <w:numId w:val="2"/>
+        </w:numPr>
+        <w:spacing w:line="360" w:lineRule="auto"/>
+        <w:jc w:val="both"/>
+      </w:pPr>
+      <w:r>
+        <w:t>Tham số % bán hàng</w:t>
+      </w:r>
+    </w:p>
+    <w:p>
+      <w:pPr>
+        <w:pStyle w:val="ListParagraph"/>
+        <w:numPr>
+          <w:ilvl w:val="1"/>
+          <w:numId w:val="2"/>
+        </w:numPr>
+        <w:spacing w:line="360" w:lineRule="auto"/>
+        <w:jc w:val="both"/>
+      </w:pPr>
+      <w:r>
+        <w:t>60% bán trước khi hàng lên tàu</w:t>
+      </w:r>
+    </w:p>
+    <w:p>
+      <w:pPr>
+        <w:pStyle w:val="ListParagraph"/>
+        <w:numPr>
+          <w:ilvl w:val="1"/>
+          <w:numId w:val="2"/>
+        </w:numPr>
+        <w:spacing w:line="360" w:lineRule="auto"/>
+        <w:jc w:val="both"/>
+      </w:pPr>
+      <w:r>
+        <w:t>30% bán khi hàng đã lên tàu</w:t>
+      </w:r>
+    </w:p>
+    <w:p>
+      <w:pPr>
+        <w:pStyle w:val="ListParagraph"/>
+        <w:numPr>
+          <w:ilvl w:val="1"/>
+          <w:numId w:val="2"/>
+        </w:numPr>
+        <w:spacing w:line="360" w:lineRule="auto"/>
+        <w:jc w:val="both"/>
+      </w:pPr>
+      <w:r>
+        <w:t>10% bán sau khi hàng đã về cảng</w:t>
+      </w:r>
+    </w:p>
+    <w:p>
+      <w:pPr>
+        <w:pStyle w:val="ListParagraph"/>
+        <w:numPr>
+          <w:ilvl w:val="0"/>
+          <w:numId w:val="2"/>
+        </w:numPr>
+        <w:spacing w:line="360" w:lineRule="auto"/>
+        <w:jc w:val="both"/>
+      </w:pPr>
+      <w:r>
+        <w:t>Hình thức bán</w:t>
+      </w:r>
+    </w:p>
+    <w:p>
+      <w:pPr>
+        <w:pStyle w:val="ListParagraph"/>
+        <w:numPr>
+          <w:ilvl w:val="1"/>
+          <w:numId w:val="2"/>
+        </w:numPr>
+        <w:spacing w:line="360" w:lineRule="auto"/>
+        <w:jc w:val="both"/>
+      </w:pPr>
+      <w:r>
+        <w:t>USD: Bán CIF</w:t>
+      </w:r>
+    </w:p>
+    <w:p>
+      <w:pPr>
+        <w:pStyle w:val="ListParagraph"/>
+        <w:numPr>
+          <w:ilvl w:val="2"/>
+          <w:numId w:val="2"/>
+        </w:numPr>
+        <w:spacing w:line="360" w:lineRule="auto"/>
+        <w:jc w:val="both"/>
+      </w:pPr>
+      <w:r>
+        <w:t>K</w:t>
+      </w:r>
+      <w:r>
+        <w:t>hông cần kế hoạch kéo hàng</w:t>
+      </w:r>
+    </w:p>
+    <w:p>
+      <w:pPr>
+        <w:pStyle w:val="ListParagraph"/>
+        <w:numPr>
+          <w:ilvl w:val="2"/>
+          <w:numId w:val="2"/>
+        </w:numPr>
+        <w:spacing w:line="360" w:lineRule="auto"/>
+        <w:jc w:val="both"/>
+      </w:pPr>
+      <w:r>
+        <w:t>Không cần cập nhật cont</w:t>
+      </w:r>
+    </w:p>
+    <w:p>
+      <w:pPr>
+        <w:pStyle w:val="ListParagraph"/>
+        <w:numPr>
+          <w:ilvl w:val="2"/>
+          <w:numId w:val="2"/>
+        </w:numPr>
+        <w:spacing w:line="360" w:lineRule="auto"/>
+        <w:jc w:val="both"/>
+      </w:pPr>
+      <w:r>
+        <w:t>Không cần cập nhật thông tin Logistic</w:t>
+      </w:r>
+    </w:p>
+    <w:p>
+      <w:pPr>
+        <w:pStyle w:val="ListParagraph"/>
+        <w:numPr>
+          <w:ilvl w:val="1"/>
+          <w:numId w:val="2"/>
+        </w:numPr>
+        <w:spacing w:line="360" w:lineRule="auto"/>
+        <w:jc w:val="both"/>
+      </w:pPr>
+      <w:r>
+        <w:t xml:space="preserve">Bán VNĐ: vẫn đầy đủ các thông tin </w:t>
+      </w:r>
       <w:bookmarkStart w:id="0" w:name="_GoBack"/>
       <w:bookmarkEnd w:id="0"/>
     </w:p>
@@ -99,6 +700,232 @@
 <file path=word/numbering.xml><?xml version="1.0" encoding="utf-8"?>
 <w:numbering xmlns:wpc="http://schemas.microsoft.com/office/word/2010/wordprocessingCanvas" xmlns:cx="http://schemas.microsoft.com/office/drawing/2014/chartex" xmlns:mc="http://schemas.openxmlformats.org/markup-compatibility/2006" xmlns:o="urn:schemas-microsoft-com:office:office" xmlns:r="http://schemas.openxmlformats.org/officeDocument/2006/relationships" xmlns:m="http://schemas.openxmlformats.org/officeDocument/2006/math" xmlns:v="urn:schemas-microsoft-com:vml" xmlns:wp14="http://schemas.microsoft.com/office/word/2010/wordprocessingDrawing" xmlns:wp="http://schemas.openxmlformats.org/drawingml/2006/wordprocessingDrawing" xmlns:w10="urn:schemas-microsoft-com:office:word" xmlns:w="http://schemas.openxmlformats.org/wordprocessingml/2006/main" xmlns:w14="http://schemas.microsoft.com/office/word/2010/wordml" xmlns:w15="http://schemas.microsoft.com/office/word/2012/wordml" xmlns:w16se="http://schemas.microsoft.com/office/word/2015/wordml/symex" xmlns:wpg="http://schemas.microsoft.com/office/word/2010/wordprocessingGroup" xmlns:wpi="http://schemas.microsoft.com/office/word/2010/wordprocessingInk" xmlns:wne="http://schemas.microsoft.com/office/word/2006/wordml" xmlns:wps="http://schemas.microsoft.com/office/word/2010/wordprocessingShape" mc:Ignorable="w14 w15 w16se wp14">
   <w:abstractNum w:abstractNumId="0" w15:restartNumberingAfterBreak="0">
+    <w:nsid w:val="07810B8C"/>
+    <w:multiLevelType w:val="hybridMultilevel"/>
+    <w:tmpl w:val="65F0327A"/>
+    <w:lvl w:ilvl="0" w:tplc="04090005">
+      <w:start w:val="1"/>
+      <w:numFmt w:val="bullet"/>
+      <w:lvlText w:val=""/>
+      <w:lvlJc w:val="left"/>
+      <w:pPr>
+        <w:ind w:left="1080" w:hanging="360"/>
+      </w:pPr>
+      <w:rPr>
+        <w:rFonts w:ascii="Wingdings" w:hAnsi="Wingdings" w:hint="default"/>
+      </w:rPr>
+    </w:lvl>
+    <w:lvl w:ilvl="1" w:tplc="04090001">
+      <w:start w:val="1"/>
+      <w:numFmt w:val="bullet"/>
+      <w:lvlText w:val=""/>
+      <w:lvlJc w:val="left"/>
+      <w:pPr>
+        <w:ind w:left="1800" w:hanging="360"/>
+      </w:pPr>
+      <w:rPr>
+        <w:rFonts w:ascii="Symbol" w:hAnsi="Symbol" w:hint="default"/>
+      </w:rPr>
+    </w:lvl>
+    <w:lvl w:ilvl="2" w:tplc="04090005" w:tentative="1">
+      <w:start w:val="1"/>
+      <w:numFmt w:val="bullet"/>
+      <w:lvlText w:val=""/>
+      <w:lvlJc w:val="left"/>
+      <w:pPr>
+        <w:ind w:left="2520" w:hanging="360"/>
+      </w:pPr>
+      <w:rPr>
+        <w:rFonts w:ascii="Wingdings" w:hAnsi="Wingdings" w:hint="default"/>
+      </w:rPr>
+    </w:lvl>
+    <w:lvl w:ilvl="3" w:tplc="04090001" w:tentative="1">
+      <w:start w:val="1"/>
+      <w:numFmt w:val="bullet"/>
+      <w:lvlText w:val=""/>
+      <w:lvlJc w:val="left"/>
+      <w:pPr>
+        <w:ind w:left="3240" w:hanging="360"/>
+      </w:pPr>
+      <w:rPr>
+        <w:rFonts w:ascii="Symbol" w:hAnsi="Symbol" w:hint="default"/>
+      </w:rPr>
+    </w:lvl>
+    <w:lvl w:ilvl="4" w:tplc="04090003" w:tentative="1">
+      <w:start w:val="1"/>
+      <w:numFmt w:val="bullet"/>
+      <w:lvlText w:val="o"/>
+      <w:lvlJc w:val="left"/>
+      <w:pPr>
+        <w:ind w:left="3960" w:hanging="360"/>
+      </w:pPr>
+      <w:rPr>
+        <w:rFonts w:ascii="Courier New" w:hAnsi="Courier New" w:cs="Courier New" w:hint="default"/>
+      </w:rPr>
+    </w:lvl>
+    <w:lvl w:ilvl="5" w:tplc="04090005" w:tentative="1">
+      <w:start w:val="1"/>
+      <w:numFmt w:val="bullet"/>
+      <w:lvlText w:val=""/>
+      <w:lvlJc w:val="left"/>
+      <w:pPr>
+        <w:ind w:left="4680" w:hanging="360"/>
+      </w:pPr>
+      <w:rPr>
+        <w:rFonts w:ascii="Wingdings" w:hAnsi="Wingdings" w:hint="default"/>
+      </w:rPr>
+    </w:lvl>
+    <w:lvl w:ilvl="6" w:tplc="04090001" w:tentative="1">
+      <w:start w:val="1"/>
+      <w:numFmt w:val="bullet"/>
+      <w:lvlText w:val=""/>
+      <w:lvlJc w:val="left"/>
+      <w:pPr>
+        <w:ind w:left="5400" w:hanging="360"/>
+      </w:pPr>
+      <w:rPr>
+        <w:rFonts w:ascii="Symbol" w:hAnsi="Symbol" w:hint="default"/>
+      </w:rPr>
+    </w:lvl>
+    <w:lvl w:ilvl="7" w:tplc="04090003" w:tentative="1">
+      <w:start w:val="1"/>
+      <w:numFmt w:val="bullet"/>
+      <w:lvlText w:val="o"/>
+      <w:lvlJc w:val="left"/>
+      <w:pPr>
+        <w:ind w:left="6120" w:hanging="360"/>
+      </w:pPr>
+      <w:rPr>
+        <w:rFonts w:ascii="Courier New" w:hAnsi="Courier New" w:cs="Courier New" w:hint="default"/>
+      </w:rPr>
+    </w:lvl>
+    <w:lvl w:ilvl="8" w:tplc="04090005" w:tentative="1">
+      <w:start w:val="1"/>
+      <w:numFmt w:val="bullet"/>
+      <w:lvlText w:val=""/>
+      <w:lvlJc w:val="left"/>
+      <w:pPr>
+        <w:ind w:left="6840" w:hanging="360"/>
+      </w:pPr>
+      <w:rPr>
+        <w:rFonts w:ascii="Wingdings" w:hAnsi="Wingdings" w:hint="default"/>
+      </w:rPr>
+    </w:lvl>
+  </w:abstractNum>
+  <w:abstractNum w:abstractNumId="1" w15:restartNumberingAfterBreak="0">
+    <w:nsid w:val="0A661074"/>
+    <w:multiLevelType w:val="multilevel"/>
+    <w:tmpl w:val="FDDA4900"/>
+    <w:lvl w:ilvl="0">
+      <w:start w:val="1"/>
+      <w:numFmt w:val="decimal"/>
+      <w:lvlText w:val="%1."/>
+      <w:lvlJc w:val="left"/>
+      <w:pPr>
+        <w:ind w:left="360" w:hanging="360"/>
+      </w:pPr>
+      <w:rPr>
+        <w:rFonts w:hint="default"/>
+      </w:rPr>
+    </w:lvl>
+    <w:lvl w:ilvl="1">
+      <w:start w:val="1"/>
+      <w:numFmt w:val="bullet"/>
+      <w:lvlText w:val=""/>
+      <w:lvlJc w:val="left"/>
+      <w:pPr>
+        <w:ind w:left="720" w:hanging="360"/>
+      </w:pPr>
+      <w:rPr>
+        <w:rFonts w:ascii="Wingdings" w:hAnsi="Wingdings" w:hint="default"/>
+      </w:rPr>
+    </w:lvl>
+    <w:lvl w:ilvl="2">
+      <w:start w:val="1"/>
+      <w:numFmt w:val="bullet"/>
+      <w:lvlText w:val=""/>
+      <w:lvlJc w:val="left"/>
+      <w:pPr>
+        <w:ind w:left="1080" w:hanging="360"/>
+      </w:pPr>
+      <w:rPr>
+        <w:rFonts w:ascii="Wingdings" w:hAnsi="Wingdings" w:hint="default"/>
+      </w:rPr>
+    </w:lvl>
+    <w:lvl w:ilvl="3">
+      <w:start w:val="1"/>
+      <w:numFmt w:val="bullet"/>
+      <w:lvlText w:val=""/>
+      <w:lvlJc w:val="left"/>
+      <w:pPr>
+        <w:ind w:left="1440" w:hanging="360"/>
+      </w:pPr>
+      <w:rPr>
+        <w:rFonts w:ascii="Symbol" w:hAnsi="Symbol" w:hint="default"/>
+      </w:rPr>
+    </w:lvl>
+    <w:lvl w:ilvl="4">
+      <w:start w:val="1"/>
+      <w:numFmt w:val="bullet"/>
+      <w:lvlText w:val=""/>
+      <w:lvlJc w:val="left"/>
+      <w:pPr>
+        <w:ind w:left="1800" w:hanging="360"/>
+      </w:pPr>
+      <w:rPr>
+        <w:rFonts w:ascii="Symbol" w:hAnsi="Symbol" w:hint="default"/>
+      </w:rPr>
+    </w:lvl>
+    <w:lvl w:ilvl="5">
+      <w:start w:val="1"/>
+      <w:numFmt w:val="bullet"/>
+      <w:lvlText w:val=""/>
+      <w:lvlJc w:val="left"/>
+      <w:pPr>
+        <w:ind w:left="2160" w:hanging="360"/>
+      </w:pPr>
+      <w:rPr>
+        <w:rFonts w:ascii="Wingdings" w:hAnsi="Wingdings" w:hint="default"/>
+      </w:rPr>
+    </w:lvl>
+    <w:lvl w:ilvl="6">
+      <w:start w:val="1"/>
+      <w:numFmt w:val="bullet"/>
+      <w:lvlText w:val=""/>
+      <w:lvlJc w:val="left"/>
+      <w:pPr>
+        <w:ind w:left="2520" w:hanging="360"/>
+      </w:pPr>
+      <w:rPr>
+        <w:rFonts w:ascii="Wingdings" w:hAnsi="Wingdings" w:hint="default"/>
+      </w:rPr>
+    </w:lvl>
+    <w:lvl w:ilvl="7">
+      <w:start w:val="1"/>
+      <w:numFmt w:val="bullet"/>
+      <w:lvlText w:val=""/>
+      <w:lvlJc w:val="left"/>
+      <w:pPr>
+        <w:ind w:left="2880" w:hanging="360"/>
+      </w:pPr>
+      <w:rPr>
+        <w:rFonts w:ascii="Symbol" w:hAnsi="Symbol" w:hint="default"/>
+      </w:rPr>
+    </w:lvl>
+    <w:lvl w:ilvl="8">
+      <w:start w:val="1"/>
+      <w:numFmt w:val="bullet"/>
+      <w:lvlText w:val=""/>
+      <w:lvlJc w:val="left"/>
+      <w:pPr>
+        <w:ind w:left="3240" w:hanging="360"/>
+      </w:pPr>
+      <w:rPr>
+        <w:rFonts w:ascii="Symbol" w:hAnsi="Symbol" w:hint="default"/>
+      </w:rPr>
+    </w:lvl>
+  </w:abstractNum>
+  <w:abstractNum w:abstractNumId="2" w15:restartNumberingAfterBreak="0">
     <w:nsid w:val="19B27E0A"/>
     <w:multiLevelType w:val="hybridMultilevel"/>
     <w:tmpl w:val="13B8EF26"/>
@@ -210,7 +1037,129 @@
       </w:rPr>
     </w:lvl>
   </w:abstractNum>
+  <w:abstractNum w:abstractNumId="3" w15:restartNumberingAfterBreak="0">
+    <w:nsid w:val="7EE26F00"/>
+    <w:multiLevelType w:val="hybridMultilevel"/>
+    <w:tmpl w:val="BCB2816A"/>
+    <w:lvl w:ilvl="0" w:tplc="04090001">
+      <w:start w:val="1"/>
+      <w:numFmt w:val="bullet"/>
+      <w:lvlText w:val=""/>
+      <w:lvlJc w:val="left"/>
+      <w:pPr>
+        <w:ind w:left="720" w:hanging="360"/>
+      </w:pPr>
+      <w:rPr>
+        <w:rFonts w:ascii="Symbol" w:hAnsi="Symbol" w:hint="default"/>
+      </w:rPr>
+    </w:lvl>
+    <w:lvl w:ilvl="1" w:tplc="04090001">
+      <w:start w:val="1"/>
+      <w:numFmt w:val="bullet"/>
+      <w:lvlText w:val=""/>
+      <w:lvlJc w:val="left"/>
+      <w:pPr>
+        <w:ind w:left="1440" w:hanging="360"/>
+      </w:pPr>
+      <w:rPr>
+        <w:rFonts w:ascii="Symbol" w:hAnsi="Symbol" w:hint="default"/>
+      </w:rPr>
+    </w:lvl>
+    <w:lvl w:ilvl="2" w:tplc="04090005" w:tentative="1">
+      <w:start w:val="1"/>
+      <w:numFmt w:val="bullet"/>
+      <w:lvlText w:val=""/>
+      <w:lvlJc w:val="left"/>
+      <w:pPr>
+        <w:ind w:left="2160" w:hanging="360"/>
+      </w:pPr>
+      <w:rPr>
+        <w:rFonts w:ascii="Wingdings" w:hAnsi="Wingdings" w:hint="default"/>
+      </w:rPr>
+    </w:lvl>
+    <w:lvl w:ilvl="3" w:tplc="04090001" w:tentative="1">
+      <w:start w:val="1"/>
+      <w:numFmt w:val="bullet"/>
+      <w:lvlText w:val=""/>
+      <w:lvlJc w:val="left"/>
+      <w:pPr>
+        <w:ind w:left="2880" w:hanging="360"/>
+      </w:pPr>
+      <w:rPr>
+        <w:rFonts w:ascii="Symbol" w:hAnsi="Symbol" w:hint="default"/>
+      </w:rPr>
+    </w:lvl>
+    <w:lvl w:ilvl="4" w:tplc="04090003" w:tentative="1">
+      <w:start w:val="1"/>
+      <w:numFmt w:val="bullet"/>
+      <w:lvlText w:val="o"/>
+      <w:lvlJc w:val="left"/>
+      <w:pPr>
+        <w:ind w:left="3600" w:hanging="360"/>
+      </w:pPr>
+      <w:rPr>
+        <w:rFonts w:ascii="Courier New" w:hAnsi="Courier New" w:cs="Courier New" w:hint="default"/>
+      </w:rPr>
+    </w:lvl>
+    <w:lvl w:ilvl="5" w:tplc="04090005" w:tentative="1">
+      <w:start w:val="1"/>
+      <w:numFmt w:val="bullet"/>
+      <w:lvlText w:val=""/>
+      <w:lvlJc w:val="left"/>
+      <w:pPr>
+        <w:ind w:left="4320" w:hanging="360"/>
+      </w:pPr>
+      <w:rPr>
+        <w:rFonts w:ascii="Wingdings" w:hAnsi="Wingdings" w:hint="default"/>
+      </w:rPr>
+    </w:lvl>
+    <w:lvl w:ilvl="6" w:tplc="04090001" w:tentative="1">
+      <w:start w:val="1"/>
+      <w:numFmt w:val="bullet"/>
+      <w:lvlText w:val=""/>
+      <w:lvlJc w:val="left"/>
+      <w:pPr>
+        <w:ind w:left="5040" w:hanging="360"/>
+      </w:pPr>
+      <w:rPr>
+        <w:rFonts w:ascii="Symbol" w:hAnsi="Symbol" w:hint="default"/>
+      </w:rPr>
+    </w:lvl>
+    <w:lvl w:ilvl="7" w:tplc="04090003" w:tentative="1">
+      <w:start w:val="1"/>
+      <w:numFmt w:val="bullet"/>
+      <w:lvlText w:val="o"/>
+      <w:lvlJc w:val="left"/>
+      <w:pPr>
+        <w:ind w:left="5760" w:hanging="360"/>
+      </w:pPr>
+      <w:rPr>
+        <w:rFonts w:ascii="Courier New" w:hAnsi="Courier New" w:cs="Courier New" w:hint="default"/>
+      </w:rPr>
+    </w:lvl>
+    <w:lvl w:ilvl="8" w:tplc="04090005" w:tentative="1">
+      <w:start w:val="1"/>
+      <w:numFmt w:val="bullet"/>
+      <w:lvlText w:val=""/>
+      <w:lvlJc w:val="left"/>
+      <w:pPr>
+        <w:ind w:left="6480" w:hanging="360"/>
+      </w:pPr>
+      <w:rPr>
+        <w:rFonts w:ascii="Wingdings" w:hAnsi="Wingdings" w:hint="default"/>
+      </w:rPr>
+    </w:lvl>
+  </w:abstractNum>
   <w:num w:numId="1">
+    <w:abstractNumId w:val="2"/>
+  </w:num>
+  <w:num w:numId="2">
+    <w:abstractNumId w:val="1"/>
+  </w:num>
+  <w:num w:numId="3">
+    <w:abstractNumId w:val="3"/>
+  </w:num>
+  <w:num w:numId="4">
     <w:abstractNumId w:val="0"/>
   </w:num>
 </w:numbering>
@@ -910,4 +1859,16 @@
     </a:ext>
   </a:extLst>
 </a:theme>
+</file>
+
+<file path=customXml/item1.xml><?xml version="1.0" encoding="utf-8"?>
+<b:Sources xmlns:b="http://schemas.openxmlformats.org/officeDocument/2006/bibliography" xmlns="http://schemas.openxmlformats.org/officeDocument/2006/bibliography" SelectedStyle="\APASixthEditionOfficeOnline.xsl" StyleName="APA" Version="6"/>
+</file>
+
+<file path=customXml/itemProps1.xml><?xml version="1.0" encoding="utf-8"?>
+<ds:datastoreItem xmlns:ds="http://schemas.openxmlformats.org/officeDocument/2006/customXml" ds:itemID="{7E4B92E0-0713-4380-8081-ECE5625F25FE}">
+  <ds:schemaRefs>
+    <ds:schemaRef ds:uri="http://schemas.openxmlformats.org/officeDocument/2006/bibliography"/>
+  </ds:schemaRefs>
+</ds:datastoreItem>
 </file>
--- a/WIP/Design/ATT_Design.docx
+++ b/WIP/Design/ATT_Design.docx
@@ -125,10 +125,7 @@
         <w:jc w:val="both"/>
       </w:pPr>
       <w:r>
-        <w:t>Nếu TGD duyệt thì g</w:t>
-      </w:r>
-      <w:r>
-        <w:t>ửi thông tin cho kế toán,TGĐ, sale và ATZ (nếu hình thức là FOB)</w:t>
+        <w:t>Nếu TGD duyệt thì gửi thông tin cho kế toán,TGĐ, sale và ATZ (nếu hình thức là FOB)</w:t>
       </w:r>
     </w:p>
     <w:p>
@@ -197,6 +194,32 @@
       <w:pPr>
         <w:pStyle w:val="ListParagraph"/>
         <w:numPr>
+          <w:ilvl w:val="1"/>
+          <w:numId w:val="2"/>
+        </w:numPr>
+        <w:spacing w:line="360" w:lineRule="auto"/>
+        <w:jc w:val="both"/>
+        <w:rPr>
+          <w:color w:val="FF0000"/>
+        </w:rPr>
+      </w:pPr>
+      <w:r>
+        <w:rPr>
+          <w:color w:val="FF0000"/>
+        </w:rPr>
+        <w:t>Kế toán</w:t>
+      </w:r>
+      <w:r>
+        <w:rPr>
+          <w:color w:val="FF0000"/>
+        </w:rPr>
+        <w:t xml:space="preserve"> thực hiện xong thì báo cho ai ?</w:t>
+      </w:r>
+    </w:p>
+    <w:p>
+      <w:pPr>
+        <w:pStyle w:val="ListParagraph"/>
+        <w:numPr>
           <w:ilvl w:val="0"/>
           <w:numId w:val="2"/>
         </w:numPr>
@@ -225,6 +248,26 @@
       <w:pPr>
         <w:pStyle w:val="ListParagraph"/>
         <w:numPr>
+          <w:ilvl w:val="1"/>
+          <w:numId w:val="2"/>
+        </w:numPr>
+        <w:spacing w:line="360" w:lineRule="auto"/>
+        <w:jc w:val="both"/>
+        <w:rPr>
+          <w:color w:val="FF0000"/>
+        </w:rPr>
+      </w:pPr>
+      <w:r>
+        <w:rPr>
+          <w:color w:val="FF0000"/>
+        </w:rPr>
+        <w:t>ATZ thực hiện xong thì báo cho ai ?</w:t>
+      </w:r>
+    </w:p>
+    <w:p>
+      <w:pPr>
+        <w:pStyle w:val="ListParagraph"/>
+        <w:numPr>
           <w:ilvl w:val="0"/>
           <w:numId w:val="2"/>
         </w:numPr>
@@ -235,7 +278,72 @@
         <w:t>P</w:t>
       </w:r>
       <w:r>
-        <w:t>MH tạo hợp đồng và thông báo tới các bên liên quan (GĐ các bộ phận, ATZ, Sale, Kế toán)</w:t>
+        <w:t>MH tạo hợp đồng và thông báo tới các bên liên quan</w:t>
+      </w:r>
+    </w:p>
+    <w:p>
+      <w:pPr>
+        <w:pStyle w:val="ListParagraph"/>
+        <w:numPr>
+          <w:ilvl w:val="1"/>
+          <w:numId w:val="2"/>
+        </w:numPr>
+        <w:spacing w:line="360" w:lineRule="auto"/>
+        <w:jc w:val="both"/>
+      </w:pPr>
+      <w:r>
+        <w:t xml:space="preserve"> </w:t>
+      </w:r>
+      <w:r>
+        <w:t>GĐ các bộ phậ</w:t>
+      </w:r>
+      <w:r>
+        <w:t xml:space="preserve">n: bộ phận nào </w:t>
+      </w:r>
+    </w:p>
+    <w:p>
+      <w:pPr>
+        <w:pStyle w:val="ListParagraph"/>
+        <w:numPr>
+          <w:ilvl w:val="1"/>
+          <w:numId w:val="2"/>
+        </w:numPr>
+        <w:spacing w:line="360" w:lineRule="auto"/>
+        <w:jc w:val="both"/>
+      </w:pPr>
+      <w:r>
+        <w:t xml:space="preserve">ATZ: </w:t>
+      </w:r>
+    </w:p>
+    <w:p>
+      <w:pPr>
+        <w:pStyle w:val="ListParagraph"/>
+        <w:numPr>
+          <w:ilvl w:val="1"/>
+          <w:numId w:val="2"/>
+        </w:numPr>
+        <w:spacing w:line="360" w:lineRule="auto"/>
+        <w:jc w:val="both"/>
+      </w:pPr>
+      <w:r>
+        <w:t>Sale</w:t>
+      </w:r>
+    </w:p>
+    <w:p>
+      <w:pPr>
+        <w:pStyle w:val="ListParagraph"/>
+        <w:numPr>
+          <w:ilvl w:val="1"/>
+          <w:numId w:val="2"/>
+        </w:numPr>
+        <w:spacing w:line="360" w:lineRule="auto"/>
+        <w:jc w:val="both"/>
+      </w:pPr>
+      <w:r>
+        <w:t>Kế</w:t>
+      </w:r>
+      <w:r>
+        <w:t xml:space="preserve"> toán</w:t>
       </w:r>
     </w:p>
     <w:p>
@@ -263,21 +371,110 @@
         <w:jc w:val="both"/>
       </w:pPr>
       <w:r>
-        <w:t>PMH: thông báo --&gt; ATZ, SALE, Kế toán</w:t>
-      </w:r>
-    </w:p>
-    <w:p>
-      <w:pPr>
-        <w:pStyle w:val="ListParagraph"/>
-        <w:numPr>
-          <w:ilvl w:val="1"/>
-          <w:numId w:val="2"/>
-        </w:numPr>
-        <w:spacing w:line="360" w:lineRule="auto"/>
-        <w:jc w:val="both"/>
-      </w:pPr>
-      <w:r>
-        <w:t>ATZ: thông báo --&gt; PMH, SALE, Kế toán</w:t>
+        <w:t xml:space="preserve">PMH: thông báo --&gt; </w:t>
+      </w:r>
+    </w:p>
+    <w:p>
+      <w:pPr>
+        <w:pStyle w:val="ListParagraph"/>
+        <w:numPr>
+          <w:ilvl w:val="2"/>
+          <w:numId w:val="2"/>
+        </w:numPr>
+        <w:spacing w:line="360" w:lineRule="auto"/>
+        <w:jc w:val="both"/>
+      </w:pPr>
+      <w:r>
+        <w:t xml:space="preserve">ATZ, </w:t>
+      </w:r>
+    </w:p>
+    <w:p>
+      <w:pPr>
+        <w:pStyle w:val="ListParagraph"/>
+        <w:numPr>
+          <w:ilvl w:val="2"/>
+          <w:numId w:val="2"/>
+        </w:numPr>
+        <w:spacing w:line="360" w:lineRule="auto"/>
+        <w:jc w:val="both"/>
+      </w:pPr>
+      <w:r>
+        <w:t xml:space="preserve">SALE, </w:t>
+      </w:r>
+    </w:p>
+    <w:p>
+      <w:pPr>
+        <w:pStyle w:val="ListParagraph"/>
+        <w:numPr>
+          <w:ilvl w:val="2"/>
+          <w:numId w:val="2"/>
+        </w:numPr>
+        <w:spacing w:line="360" w:lineRule="auto"/>
+        <w:jc w:val="both"/>
+      </w:pPr>
+      <w:r>
+        <w:t>Kế toán</w:t>
+      </w:r>
+    </w:p>
+    <w:p>
+      <w:pPr>
+        <w:pStyle w:val="ListParagraph"/>
+        <w:numPr>
+          <w:ilvl w:val="1"/>
+          <w:numId w:val="2"/>
+        </w:numPr>
+        <w:spacing w:line="360" w:lineRule="auto"/>
+        <w:jc w:val="both"/>
+      </w:pPr>
+      <w:r>
+        <w:t xml:space="preserve">ATZ: thông báo cho </w:t>
+      </w:r>
+      <w:r>
+        <w:t>???</w:t>
+      </w:r>
+      <w:bookmarkStart w:id="0" w:name="_GoBack"/>
+      <w:bookmarkEnd w:id="0"/>
+    </w:p>
+    <w:p>
+      <w:pPr>
+        <w:pStyle w:val="ListParagraph"/>
+        <w:numPr>
+          <w:ilvl w:val="2"/>
+          <w:numId w:val="2"/>
+        </w:numPr>
+        <w:spacing w:line="360" w:lineRule="auto"/>
+        <w:jc w:val="both"/>
+      </w:pPr>
+      <w:r>
+        <w:t xml:space="preserve">PMH, </w:t>
+      </w:r>
+    </w:p>
+    <w:p>
+      <w:pPr>
+        <w:pStyle w:val="ListParagraph"/>
+        <w:numPr>
+          <w:ilvl w:val="2"/>
+          <w:numId w:val="2"/>
+        </w:numPr>
+        <w:spacing w:line="360" w:lineRule="auto"/>
+        <w:jc w:val="both"/>
+      </w:pPr>
+      <w:r>
+        <w:t xml:space="preserve">SALE, </w:t>
+      </w:r>
+    </w:p>
+    <w:p>
+      <w:pPr>
+        <w:pStyle w:val="ListParagraph"/>
+        <w:numPr>
+          <w:ilvl w:val="2"/>
+          <w:numId w:val="2"/>
+        </w:numPr>
+        <w:spacing w:line="360" w:lineRule="auto"/>
+        <w:jc w:val="both"/>
+      </w:pPr>
+      <w:r>
+        <w:t>Kế toán</w:t>
       </w:r>
     </w:p>
     <w:p>
@@ -291,6 +488,7 @@
         <w:jc w:val="both"/>
       </w:pPr>
       <w:r>
+        <w:lastRenderedPageBreak/>
         <w:t>Có lịch hàng về cảng từ hãng tàu</w:t>
       </w:r>
     </w:p>
@@ -313,8 +511,47 @@
       <w:r>
         <w:tab/>
       </w:r>
-      <w:r>
-        <w:t>-&gt; PMH, Sale, Kế toán</w:t>
+    </w:p>
+    <w:p>
+      <w:pPr>
+        <w:pStyle w:val="ListParagraph"/>
+        <w:numPr>
+          <w:ilvl w:val="2"/>
+          <w:numId w:val="2"/>
+        </w:numPr>
+        <w:spacing w:line="360" w:lineRule="auto"/>
+        <w:jc w:val="both"/>
+      </w:pPr>
+      <w:r>
+        <w:t>PMH</w:t>
+      </w:r>
+    </w:p>
+    <w:p>
+      <w:pPr>
+        <w:pStyle w:val="ListParagraph"/>
+        <w:numPr>
+          <w:ilvl w:val="2"/>
+          <w:numId w:val="2"/>
+        </w:numPr>
+        <w:spacing w:line="360" w:lineRule="auto"/>
+        <w:jc w:val="both"/>
+      </w:pPr>
+      <w:r>
+        <w:t>Sale</w:t>
+      </w:r>
+    </w:p>
+    <w:p>
+      <w:pPr>
+        <w:pStyle w:val="ListParagraph"/>
+        <w:numPr>
+          <w:ilvl w:val="2"/>
+          <w:numId w:val="2"/>
+        </w:numPr>
+        <w:spacing w:line="360" w:lineRule="auto"/>
+        <w:jc w:val="both"/>
+      </w:pPr>
+      <w:r>
+        <w:t>Kế toán</w:t>
       </w:r>
     </w:p>
     <w:p>
@@ -493,7 +730,6 @@
         <w:jc w:val="both"/>
       </w:pPr>
       <w:r>
-        <w:lastRenderedPageBreak/>
         <w:t>Ảnh cont trước khi kéo</w:t>
       </w:r>
     </w:p>
@@ -684,8 +920,6 @@
       <w:r>
         <w:t xml:space="preserve">Bán VNĐ: vẫn đầy đủ các thông tin </w:t>
       </w:r>
-      <w:bookmarkStart w:id="0" w:name="_GoBack"/>
-      <w:bookmarkEnd w:id="0"/>
     </w:p>
     <w:sectPr>
       <w:pgSz w:w="12240" w:h="15840"/>
@@ -1866,7 +2100,7 @@
 </file>
 
 <file path=customXml/itemProps1.xml><?xml version="1.0" encoding="utf-8"?>
-<ds:datastoreItem xmlns:ds="http://schemas.openxmlformats.org/officeDocument/2006/customXml" ds:itemID="{7E4B92E0-0713-4380-8081-ECE5625F25FE}">
+<ds:datastoreItem xmlns:ds="http://schemas.openxmlformats.org/officeDocument/2006/customXml" ds:itemID="{A632CE98-2389-48E6-BE4C-48F81C595B17}">
   <ds:schemaRefs>
     <ds:schemaRef ds:uri="http://schemas.openxmlformats.org/officeDocument/2006/bibliography"/>
   </ds:schemaRefs>

--- a/WIP/Design/ATT_Design.docx
+++ b/WIP/Design/ATT_Design.docx
@@ -1,6 +1,6 @@
 
 <file path=word/document.xml><?xml version="1.0" encoding="utf-8"?>
-<w:document xmlns:wpc="http://schemas.microsoft.com/office/word/2010/wordprocessingCanvas" xmlns:cx="http://schemas.microsoft.com/office/drawing/2014/chartex" xmlns:mc="http://schemas.openxmlformats.org/markup-compatibility/2006" xmlns:o="urn:schemas-microsoft-com:office:office" xmlns:r="http://schemas.openxmlformats.org/officeDocument/2006/relationships" xmlns:m="http://schemas.openxmlformats.org/officeDocument/2006/math" xmlns:v="urn:schemas-microsoft-com:vml" xmlns:wp14="http://schemas.microsoft.com/office/word/2010/wordprocessingDrawing" xmlns:wp="http://schemas.openxmlformats.org/drawingml/2006/wordprocessingDrawing" xmlns:w10="urn:schemas-microsoft-com:office:word" xmlns:w="http://schemas.openxmlformats.org/wordprocessingml/2006/main" xmlns:w14="http://schemas.microsoft.com/office/word/2010/wordml" xmlns:w15="http://schemas.microsoft.com/office/word/2012/wordml" xmlns:w16se="http://schemas.microsoft.com/office/word/2015/wordml/symex" xmlns:wpg="http://schemas.microsoft.com/office/word/2010/wordprocessingGroup" xmlns:wpi="http://schemas.microsoft.com/office/word/2010/wordprocessingInk" xmlns:wne="http://schemas.microsoft.com/office/word/2006/wordml" xmlns:wps="http://schemas.microsoft.com/office/word/2010/wordprocessingShape" mc:Ignorable="w14 w15 w16se wp14">
+<w:document xmlns:wpc="http://schemas.microsoft.com/office/word/2010/wordprocessingCanvas" xmlns:cx="http://schemas.microsoft.com/office/drawing/2014/chartex" xmlns:cx1="http://schemas.microsoft.com/office/drawing/2015/9/8/chartex" xmlns:cx2="http://schemas.microsoft.com/office/drawing/2015/10/21/chartex" xmlns:cx3="http://schemas.microsoft.com/office/drawing/2016/5/9/chartex" xmlns:cx4="http://schemas.microsoft.com/office/drawing/2016/5/10/chartex" xmlns:cx5="http://schemas.microsoft.com/office/drawing/2016/5/11/chartex" xmlns:cx6="http://schemas.microsoft.com/office/drawing/2016/5/12/chartex" xmlns:cx7="http://schemas.microsoft.com/office/drawing/2016/5/13/chartex" xmlns:cx8="http://schemas.microsoft.com/office/drawing/2016/5/14/chartex" xmlns:mc="http://schemas.openxmlformats.org/markup-compatibility/2006" xmlns:aink="http://schemas.microsoft.com/office/drawing/2016/ink" xmlns:am3d="http://schemas.microsoft.com/office/drawing/2017/model3d" xmlns:o="urn:schemas-microsoft-com:office:office" xmlns:r="http://schemas.openxmlformats.org/officeDocument/2006/relationships" xmlns:m="http://schemas.openxmlformats.org/officeDocument/2006/math" xmlns:v="urn:schemas-microsoft-com:vml" xmlns:wp14="http://schemas.microsoft.com/office/word/2010/wordprocessingDrawing" xmlns:wp="http://schemas.openxmlformats.org/drawingml/2006/wordprocessingDrawing" xmlns:w10="urn:schemas-microsoft-com:office:word" xmlns:w="http://schemas.openxmlformats.org/wordprocessingml/2006/main" xmlns:w14="http://schemas.microsoft.com/office/word/2010/wordml" xmlns:w15="http://schemas.microsoft.com/office/word/2012/wordml" xmlns:w16cid="http://schemas.microsoft.com/office/word/2016/wordml/cid" xmlns:w16se="http://schemas.microsoft.com/office/word/2015/wordml/symex" xmlns:wpg="http://schemas.microsoft.com/office/word/2010/wordprocessingGroup" xmlns:wpi="http://schemas.microsoft.com/office/word/2010/wordprocessingInk" xmlns:wne="http://schemas.microsoft.com/office/word/2006/wordml" xmlns:wps="http://schemas.microsoft.com/office/word/2010/wordprocessingShape" mc:Ignorable="w14 w15 w16se w16cid wp14">
   <w:body>
     <w:p>
       <w:pPr>
@@ -25,7 +25,7 @@
     </w:p>
     <w:p>
       <w:pPr>
-        <w:pStyle w:val="ListParagraph"/>
+        <w:pStyle w:val="oancuaDanhsach"/>
         <w:numPr>
           <w:ilvl w:val="0"/>
           <w:numId w:val="2"/>
@@ -34,12 +34,156 @@
         <w:jc w:val="both"/>
       </w:pPr>
       <w:r>
+        <w:t>Thông tin nhóm đẩy</w:t>
+      </w:r>
+      <w:r>
+        <w:t>/nhận</w:t>
+      </w:r>
+      <w:r>
+        <w:t xml:space="preserve"> thông tin:</w:t>
+      </w:r>
+    </w:p>
+    <w:p>
+      <w:pPr>
+        <w:pStyle w:val="oancuaDanhsach"/>
+        <w:numPr>
+          <w:ilvl w:val="1"/>
+          <w:numId w:val="2"/>
+        </w:numPr>
+        <w:spacing w:line="360" w:lineRule="auto"/>
+        <w:jc w:val="both"/>
+      </w:pPr>
+      <w:r>
+        <w:t>Vùng miền (logictis, sale)</w:t>
+      </w:r>
+    </w:p>
+    <w:p>
+      <w:pPr>
+        <w:pStyle w:val="oancuaDanhsach"/>
+        <w:numPr>
+          <w:ilvl w:val="1"/>
+          <w:numId w:val="2"/>
+        </w:numPr>
+        <w:spacing w:line="360" w:lineRule="auto"/>
+        <w:jc w:val="both"/>
+      </w:pPr>
+      <w:r>
+        <w:t xml:space="preserve">Bộ phận: </w:t>
+      </w:r>
+      <w:r>
+        <w:rPr>
+          <w:highlight w:val="yellow"/>
+        </w:rPr>
+        <w:t>PMH</w:t>
+      </w:r>
+    </w:p>
+    <w:p>
+      <w:pPr>
+        <w:pStyle w:val="oancuaDanhsach"/>
+        <w:numPr>
+          <w:ilvl w:val="1"/>
+          <w:numId w:val="2"/>
+        </w:numPr>
+        <w:spacing w:line="360" w:lineRule="auto"/>
+        <w:jc w:val="both"/>
+      </w:pPr>
+      <w:r>
+        <w:t>GĐ</w:t>
+      </w:r>
+      <w:r>
+        <w:t>: ??????</w:t>
+      </w:r>
+    </w:p>
+    <w:p>
+      <w:pPr>
+        <w:pStyle w:val="oancuaDanhsach"/>
+        <w:numPr>
+          <w:ilvl w:val="1"/>
+          <w:numId w:val="2"/>
+        </w:numPr>
+        <w:spacing w:line="360" w:lineRule="auto"/>
+        <w:jc w:val="both"/>
+      </w:pPr>
+      <w:r>
+        <w:t>PGĐ: ?????</w:t>
+      </w:r>
+    </w:p>
+    <w:p>
+      <w:pPr>
+        <w:pStyle w:val="oancuaDanhsach"/>
+        <w:numPr>
+          <w:ilvl w:val="1"/>
+          <w:numId w:val="2"/>
+        </w:numPr>
+        <w:spacing w:line="360" w:lineRule="auto"/>
+        <w:jc w:val="both"/>
+      </w:pPr>
+      <w:r>
+        <w:t>Admin</w:t>
+      </w:r>
+      <w:r>
+        <w:t xml:space="preserve"> mua</w:t>
+      </w:r>
+      <w:r>
+        <w:t>: Chị Hương</w:t>
+      </w:r>
+      <w:r>
+        <w:t xml:space="preserve"> (VNĐ), </w:t>
+      </w:r>
+      <w:r>
+        <w:t>c.Thi (nhựa CIF) , Trâm Anh (Hóa chất)</w:t>
+      </w:r>
+    </w:p>
+    <w:p>
+      <w:pPr>
+        <w:pStyle w:val="oancuaDanhsach"/>
+        <w:numPr>
+          <w:ilvl w:val="1"/>
+          <w:numId w:val="2"/>
+        </w:numPr>
+        <w:spacing w:line="360" w:lineRule="auto"/>
+        <w:jc w:val="both"/>
+      </w:pPr>
+      <w:r>
+        <w:t>Admin bán: Hạt nhựa miền bắc (kim anh), hạt nhựa miền nam (hằng), hóa chất mb (trâm anh), hóa chất miền nam (Hằng)</w:t>
+      </w:r>
+    </w:p>
+    <w:p>
+      <w:pPr>
+        <w:pStyle w:val="oancuaDanhsach"/>
+        <w:numPr>
+          <w:ilvl w:val="1"/>
+          <w:numId w:val="2"/>
+        </w:numPr>
+        <w:spacing w:line="360" w:lineRule="auto"/>
+        <w:jc w:val="both"/>
+      </w:pPr>
+      <w:r>
+        <w:t>Chuyên viên: …</w:t>
+      </w:r>
+      <w:proofErr w:type="gramStart"/>
+      <w:r>
+        <w:t>…..</w:t>
+      </w:r>
+      <w:proofErr w:type="gramEnd"/>
+    </w:p>
+    <w:p>
+      <w:pPr>
+        <w:pStyle w:val="oancuaDanhsach"/>
+        <w:numPr>
+          <w:ilvl w:val="0"/>
+          <w:numId w:val="2"/>
+        </w:numPr>
+        <w:spacing w:line="360" w:lineRule="auto"/>
+        <w:jc w:val="both"/>
+      </w:pPr>
+      <w:r>
         <w:t xml:space="preserve">PMH tạo Purchase Request(PR) -&gt; gửi thông tin cho lãnh đạo ATT và yêu cầu duyệt (GĐ mua hàng, GĐ bán hàng, GĐ tài chính) </w:t>
       </w:r>
     </w:p>
     <w:p>
       <w:pPr>
-        <w:pStyle w:val="ListParagraph"/>
+        <w:pStyle w:val="oancuaDanhsach"/>
         <w:numPr>
           <w:ilvl w:val="1"/>
           <w:numId w:val="2"/>
@@ -62,7 +206,7 @@
     </w:p>
     <w:p>
       <w:pPr>
-        <w:pStyle w:val="ListParagraph"/>
+        <w:pStyle w:val="oancuaDanhsach"/>
         <w:numPr>
           <w:ilvl w:val="1"/>
           <w:numId w:val="2"/>
@@ -85,7 +229,7 @@
     </w:p>
     <w:p>
       <w:pPr>
-        <w:pStyle w:val="ListParagraph"/>
+        <w:pStyle w:val="oancuaDanhsach"/>
         <w:numPr>
           <w:ilvl w:val="0"/>
           <w:numId w:val="2"/>
@@ -93,16 +237,24 @@
         <w:spacing w:line="360" w:lineRule="auto"/>
         <w:jc w:val="both"/>
       </w:pPr>
+      <w:commentRangeStart w:id="0"/>
       <w:r>
         <w:t>P</w:t>
       </w:r>
       <w:r>
         <w:t xml:space="preserve">MH tạo Purchase Order(PO)   </w:t>
       </w:r>
-    </w:p>
-    <w:p>
-      <w:pPr>
-        <w:pStyle w:val="ListParagraph"/>
+      <w:commentRangeEnd w:id="0"/>
+      <w:r>
+        <w:rPr>
+          <w:rStyle w:val="ThamchiuChuthich"/>
+        </w:rPr>
+        <w:commentReference w:id="0"/>
+      </w:r>
+    </w:p>
+    <w:p>
+      <w:pPr>
+        <w:pStyle w:val="oancuaDanhsach"/>
         <w:numPr>
           <w:ilvl w:val="1"/>
           <w:numId w:val="2"/>
@@ -116,21 +268,24 @@
     </w:p>
     <w:p>
       <w:pPr>
-        <w:pStyle w:val="ListParagraph"/>
-        <w:numPr>
-          <w:ilvl w:val="1"/>
-          <w:numId w:val="2"/>
-        </w:numPr>
-        <w:spacing w:line="360" w:lineRule="auto"/>
-        <w:jc w:val="both"/>
-      </w:pPr>
-      <w:r>
-        <w:t>Nếu TGD duyệt thì gửi thông tin cho kế toán,TGĐ, sale và ATZ (nếu hình thức là FOB)</w:t>
-      </w:r>
-    </w:p>
-    <w:p>
-      <w:pPr>
-        <w:pStyle w:val="ListParagraph"/>
+        <w:pStyle w:val="oancuaDanhsach"/>
+        <w:numPr>
+          <w:ilvl w:val="1"/>
+          <w:numId w:val="2"/>
+        </w:numPr>
+        <w:spacing w:line="360" w:lineRule="auto"/>
+        <w:jc w:val="both"/>
+      </w:pPr>
+      <w:r>
+        <w:t xml:space="preserve">Nếu TGD duyệt thì gửi thông tin cho </w:t>
+      </w:r>
+      <w:r>
+        <w:t>PMH</w:t>
+      </w:r>
+    </w:p>
+    <w:p>
+      <w:pPr>
+        <w:pStyle w:val="oancuaDanhsach"/>
         <w:numPr>
           <w:ilvl w:val="1"/>
           <w:numId w:val="2"/>
@@ -144,7 +299,7 @@
     </w:p>
     <w:p>
       <w:pPr>
-        <w:pStyle w:val="ListParagraph"/>
+        <w:pStyle w:val="oancuaDanhsach"/>
         <w:numPr>
           <w:ilvl w:val="0"/>
           <w:numId w:val="2"/>
@@ -153,12 +308,199 @@
         <w:jc w:val="both"/>
       </w:pPr>
       <w:r>
+        <w:t xml:space="preserve">PMH </w:t>
+      </w:r>
+      <w:r>
+        <w:t>Chuyển Po -&gt; Contract</w:t>
+      </w:r>
+    </w:p>
+    <w:p>
+      <w:pPr>
+        <w:pStyle w:val="oancuaDanhsach"/>
+        <w:numPr>
+          <w:ilvl w:val="1"/>
+          <w:numId w:val="2"/>
+        </w:numPr>
+        <w:spacing w:line="360" w:lineRule="auto"/>
+        <w:jc w:val="both"/>
+      </w:pPr>
+      <w:r>
+        <w:rPr>
+          <w:rStyle w:val="ThamchiuChuthich"/>
+        </w:rPr>
+        <w:commentReference w:id="1"/>
+      </w:r>
+      <w:bookmarkStart w:id="2" w:name="_GoBack"/>
+      <w:bookmarkEnd w:id="2"/>
+      <w:r>
+        <w:t>Gửi thông tin cho</w:t>
+      </w:r>
+      <w:r>
+        <w:t>:</w:t>
+      </w:r>
+    </w:p>
+    <w:p>
+      <w:pPr>
+        <w:pStyle w:val="oancuaDanhsach"/>
+        <w:numPr>
+          <w:ilvl w:val="2"/>
+          <w:numId w:val="2"/>
+        </w:numPr>
+        <w:spacing w:line="360" w:lineRule="auto"/>
+        <w:jc w:val="both"/>
+        <w:rPr>
+          <w:color w:val="FF0000"/>
+        </w:rPr>
+      </w:pPr>
+      <w:r>
+        <w:rPr>
+          <w:color w:val="FF0000"/>
+        </w:rPr>
+        <w:t>K</w:t>
+      </w:r>
+      <w:r>
+        <w:rPr>
+          <w:color w:val="FF0000"/>
+        </w:rPr>
+        <w:t>ế toán</w:t>
+      </w:r>
+      <w:r>
+        <w:rPr>
+          <w:color w:val="FF0000"/>
+        </w:rPr>
+        <w:t>: Gửi cho ai ??? có mặc định không</w:t>
+      </w:r>
+      <w:r>
+        <w:rPr>
+          <w:color w:val="FF0000"/>
+        </w:rPr>
+        <w:t xml:space="preserve"> </w:t>
+      </w:r>
+    </w:p>
+    <w:p>
+      <w:pPr>
+        <w:pStyle w:val="oancuaDanhsach"/>
+        <w:numPr>
+          <w:ilvl w:val="2"/>
+          <w:numId w:val="2"/>
+        </w:numPr>
+        <w:spacing w:line="360" w:lineRule="auto"/>
+        <w:jc w:val="both"/>
+      </w:pPr>
+      <w:r>
+        <w:t>S</w:t>
+      </w:r>
+      <w:r>
+        <w:t>ale</w:t>
+      </w:r>
+      <w:r>
+        <w:t>: Gửi cho ai, 1 người hay 1 nhóm người (</w:t>
+      </w:r>
+      <w:r>
+        <w:rPr>
+          <w:highlight w:val="yellow"/>
+        </w:rPr>
+        <w:t>chia theo loại hàng hóa</w:t>
+      </w:r>
+      <w:r>
+        <w:rPr>
+          <w:highlight w:val="yellow"/>
+        </w:rPr>
+        <w:t xml:space="preserve"> </w:t>
+      </w:r>
+      <w:r>
+        <w:rPr>
+          <w:highlight w:val="yellow"/>
+        </w:rPr>
+        <w:t>…….</w:t>
+      </w:r>
+      <w:r>
+        <w:t>)</w:t>
+      </w:r>
+    </w:p>
+    <w:p>
+      <w:pPr>
+        <w:pStyle w:val="oancuaDanhsach"/>
+        <w:numPr>
+          <w:ilvl w:val="3"/>
+          <w:numId w:val="2"/>
+        </w:numPr>
+        <w:spacing w:line="360" w:lineRule="auto"/>
+        <w:jc w:val="both"/>
+        <w:rPr>
+          <w:color w:val="FF0000"/>
+        </w:rPr>
+      </w:pPr>
+      <w:r>
+        <w:rPr>
+          <w:color w:val="FF0000"/>
+        </w:rPr>
+        <w:t>Sale admin: là ng nhập liệu và cập nhật trạng thái của đơn hàng</w:t>
+      </w:r>
+    </w:p>
+    <w:p>
+      <w:pPr>
+        <w:pStyle w:val="oancuaDanhsach"/>
+        <w:numPr>
+          <w:ilvl w:val="3"/>
+          <w:numId w:val="2"/>
+        </w:numPr>
+        <w:spacing w:line="360" w:lineRule="auto"/>
+        <w:jc w:val="both"/>
+        <w:rPr>
+          <w:color w:val="FF0000"/>
+        </w:rPr>
+      </w:pPr>
+      <w:r>
+        <w:rPr>
+          <w:color w:val="FF0000"/>
+        </w:rPr>
+        <w:t>GĐ bán hàng</w:t>
+      </w:r>
+      <w:r>
+        <w:rPr>
+          <w:color w:val="FF0000"/>
+        </w:rPr>
+        <w:t xml:space="preserve"> (sau đó thì GD bán hàng đẩy thông tin xuống cho sale bán hàng)</w:t>
+      </w:r>
+      <w:r>
+        <w:rPr>
+          <w:color w:val="FF0000"/>
+        </w:rPr>
+        <w:t xml:space="preserve"> ??????? Hỏi lại phòng bán hàng</w:t>
+      </w:r>
+    </w:p>
+    <w:p>
+      <w:pPr>
+        <w:pStyle w:val="oancuaDanhsach"/>
+        <w:numPr>
+          <w:ilvl w:val="2"/>
+          <w:numId w:val="2"/>
+        </w:numPr>
+        <w:spacing w:line="360" w:lineRule="auto"/>
+        <w:jc w:val="both"/>
+      </w:pPr>
+      <w:r>
+        <w:t>ATZ (nếu hình thức là FOB)</w:t>
+      </w:r>
+    </w:p>
+    <w:p>
+      <w:pPr>
+        <w:pStyle w:val="oancuaDanhsach"/>
+        <w:numPr>
+          <w:ilvl w:val="0"/>
+          <w:numId w:val="2"/>
+        </w:numPr>
+        <w:spacing w:line="360" w:lineRule="auto"/>
+        <w:jc w:val="both"/>
+      </w:pPr>
+      <w:r>
         <w:t>Kế toán nhận thông tin PO</w:t>
       </w:r>
     </w:p>
     <w:p>
       <w:pPr>
-        <w:pStyle w:val="ListParagraph"/>
+        <w:pStyle w:val="oancuaDanhsach"/>
         <w:numPr>
           <w:ilvl w:val="1"/>
           <w:numId w:val="2"/>
@@ -170,12 +512,26 @@
         <w:t>N</w:t>
       </w:r>
       <w:r>
-        <w:t>ếu là LC: có 3-5 ngày kể từ ngày Purchase_Order_Date để hoàn thành LC</w:t>
-      </w:r>
-    </w:p>
-    <w:p>
-      <w:pPr>
-        <w:pStyle w:val="ListParagraph"/>
+        <w:t xml:space="preserve">ếu là LC: có 3-5 ngày kể từ ngày </w:t>
+      </w:r>
+      <w:commentRangeStart w:id="3"/>
+      <w:r>
+        <w:t xml:space="preserve">Purchase_Order_Date </w:t>
+      </w:r>
+      <w:commentRangeEnd w:id="3"/>
+      <w:r>
+        <w:rPr>
+          <w:rStyle w:val="ThamchiuChuthich"/>
+        </w:rPr>
+        <w:commentReference w:id="3"/>
+      </w:r>
+      <w:r>
+        <w:t>để hoàn thành LC</w:t>
+      </w:r>
+    </w:p>
+    <w:p>
+      <w:pPr>
+        <w:pStyle w:val="oancuaDanhsach"/>
         <w:numPr>
           <w:ilvl w:val="1"/>
           <w:numId w:val="2"/>
@@ -192,7 +548,7 @@
     </w:p>
     <w:p>
       <w:pPr>
-        <w:pStyle w:val="ListParagraph"/>
+        <w:pStyle w:val="oancuaDanhsach"/>
         <w:numPr>
           <w:ilvl w:val="1"/>
           <w:numId w:val="2"/>
@@ -218,7 +574,7 @@
     </w:p>
     <w:p>
       <w:pPr>
-        <w:pStyle w:val="ListParagraph"/>
+        <w:pStyle w:val="oancuaDanhsach"/>
         <w:numPr>
           <w:ilvl w:val="0"/>
           <w:numId w:val="2"/>
@@ -232,21 +588,22 @@
     </w:p>
     <w:p>
       <w:pPr>
-        <w:pStyle w:val="ListParagraph"/>
-        <w:numPr>
-          <w:ilvl w:val="1"/>
-          <w:numId w:val="2"/>
-        </w:numPr>
-        <w:spacing w:line="360" w:lineRule="auto"/>
-        <w:jc w:val="both"/>
-      </w:pPr>
-      <w:r>
+        <w:pStyle w:val="oancuaDanhsach"/>
+        <w:numPr>
+          <w:ilvl w:val="1"/>
+          <w:numId w:val="2"/>
+        </w:numPr>
+        <w:spacing w:line="360" w:lineRule="auto"/>
+        <w:jc w:val="both"/>
+      </w:pPr>
+      <w:r>
+        <w:lastRenderedPageBreak/>
         <w:t>ATZ sẽ có tối đa 2 ngày để booking tàu tính từ ngày Purchase_Order_Date</w:t>
       </w:r>
     </w:p>
     <w:p>
       <w:pPr>
-        <w:pStyle w:val="ListParagraph"/>
+        <w:pStyle w:val="oancuaDanhsach"/>
         <w:numPr>
           <w:ilvl w:val="1"/>
           <w:numId w:val="2"/>
@@ -266,7 +623,7 @@
     </w:p>
     <w:p>
       <w:pPr>
-        <w:pStyle w:val="ListParagraph"/>
+        <w:pStyle w:val="oancuaDanhsach"/>
         <w:numPr>
           <w:ilvl w:val="0"/>
           <w:numId w:val="2"/>
@@ -283,27 +640,21 @@
     </w:p>
     <w:p>
       <w:pPr>
-        <w:pStyle w:val="ListParagraph"/>
-        <w:numPr>
-          <w:ilvl w:val="1"/>
-          <w:numId w:val="2"/>
-        </w:numPr>
-        <w:spacing w:line="360" w:lineRule="auto"/>
-        <w:jc w:val="both"/>
-      </w:pPr>
-      <w:r>
-        <w:t xml:space="preserve"> </w:t>
-      </w:r>
-      <w:r>
-        <w:t>GĐ các bộ phậ</w:t>
-      </w:r>
-      <w:r>
-        <w:t xml:space="preserve">n: bộ phận nào </w:t>
-      </w:r>
-    </w:p>
-    <w:p>
-      <w:pPr>
-        <w:pStyle w:val="ListParagraph"/>
+        <w:pStyle w:val="oancuaDanhsach"/>
+        <w:numPr>
+          <w:ilvl w:val="1"/>
+          <w:numId w:val="2"/>
+        </w:numPr>
+        <w:spacing w:line="360" w:lineRule="auto"/>
+        <w:jc w:val="both"/>
+      </w:pPr>
+      <w:r>
+        <w:t xml:space="preserve"> GĐ các bộ phận: bộ phận nào </w:t>
+      </w:r>
+    </w:p>
+    <w:p>
+      <w:pPr>
+        <w:pStyle w:val="oancuaDanhsach"/>
         <w:numPr>
           <w:ilvl w:val="1"/>
           <w:numId w:val="2"/>
@@ -317,7 +668,7 @@
     </w:p>
     <w:p>
       <w:pPr>
-        <w:pStyle w:val="ListParagraph"/>
+        <w:pStyle w:val="oancuaDanhsach"/>
         <w:numPr>
           <w:ilvl w:val="1"/>
           <w:numId w:val="2"/>
@@ -331,24 +682,21 @@
     </w:p>
     <w:p>
       <w:pPr>
-        <w:pStyle w:val="ListParagraph"/>
-        <w:numPr>
-          <w:ilvl w:val="1"/>
-          <w:numId w:val="2"/>
-        </w:numPr>
-        <w:spacing w:line="360" w:lineRule="auto"/>
-        <w:jc w:val="both"/>
-      </w:pPr>
-      <w:r>
-        <w:t>Kế</w:t>
-      </w:r>
-      <w:r>
-        <w:t xml:space="preserve"> toán</w:t>
-      </w:r>
-    </w:p>
-    <w:p>
-      <w:pPr>
-        <w:pStyle w:val="ListParagraph"/>
+        <w:pStyle w:val="oancuaDanhsach"/>
+        <w:numPr>
+          <w:ilvl w:val="1"/>
+          <w:numId w:val="2"/>
+        </w:numPr>
+        <w:spacing w:line="360" w:lineRule="auto"/>
+        <w:jc w:val="both"/>
+      </w:pPr>
+      <w:r>
+        <w:t>Kế toán</w:t>
+      </w:r>
+    </w:p>
+    <w:p>
+      <w:pPr>
+        <w:pStyle w:val="oancuaDanhsach"/>
         <w:numPr>
           <w:ilvl w:val="0"/>
           <w:numId w:val="2"/>
@@ -362,7 +710,7 @@
     </w:p>
     <w:p>
       <w:pPr>
-        <w:pStyle w:val="ListParagraph"/>
+        <w:pStyle w:val="oancuaDanhsach"/>
         <w:numPr>
           <w:ilvl w:val="1"/>
           <w:numId w:val="2"/>
@@ -376,7 +724,7 @@
     </w:p>
     <w:p>
       <w:pPr>
-        <w:pStyle w:val="ListParagraph"/>
+        <w:pStyle w:val="oancuaDanhsach"/>
         <w:numPr>
           <w:ilvl w:val="2"/>
           <w:numId w:val="2"/>
@@ -390,7 +738,7 @@
     </w:p>
     <w:p>
       <w:pPr>
-        <w:pStyle w:val="ListParagraph"/>
+        <w:pStyle w:val="oancuaDanhsach"/>
         <w:numPr>
           <w:ilvl w:val="2"/>
           <w:numId w:val="2"/>
@@ -404,7 +752,7 @@
     </w:p>
     <w:p>
       <w:pPr>
-        <w:pStyle w:val="ListParagraph"/>
+        <w:pStyle w:val="oancuaDanhsach"/>
         <w:numPr>
           <w:ilvl w:val="2"/>
           <w:numId w:val="2"/>
@@ -418,7 +766,7 @@
     </w:p>
     <w:p>
       <w:pPr>
-        <w:pStyle w:val="ListParagraph"/>
+        <w:pStyle w:val="oancuaDanhsach"/>
         <w:numPr>
           <w:ilvl w:val="1"/>
           <w:numId w:val="2"/>
@@ -432,12 +780,10 @@
       <w:r>
         <w:t>???</w:t>
       </w:r>
-      <w:bookmarkStart w:id="0" w:name="_GoBack"/>
-      <w:bookmarkEnd w:id="0"/>
-    </w:p>
-    <w:p>
-      <w:pPr>
-        <w:pStyle w:val="ListParagraph"/>
+    </w:p>
+    <w:p>
+      <w:pPr>
+        <w:pStyle w:val="oancuaDanhsach"/>
         <w:numPr>
           <w:ilvl w:val="2"/>
           <w:numId w:val="2"/>
@@ -451,7 +797,7 @@
     </w:p>
     <w:p>
       <w:pPr>
-        <w:pStyle w:val="ListParagraph"/>
+        <w:pStyle w:val="oancuaDanhsach"/>
         <w:numPr>
           <w:ilvl w:val="2"/>
           <w:numId w:val="2"/>
@@ -465,7 +811,7 @@
     </w:p>
     <w:p>
       <w:pPr>
-        <w:pStyle w:val="ListParagraph"/>
+        <w:pStyle w:val="oancuaDanhsach"/>
         <w:numPr>
           <w:ilvl w:val="2"/>
           <w:numId w:val="2"/>
@@ -479,7 +825,7 @@
     </w:p>
     <w:p>
       <w:pPr>
-        <w:pStyle w:val="ListParagraph"/>
+        <w:pStyle w:val="oancuaDanhsach"/>
         <w:numPr>
           <w:ilvl w:val="0"/>
           <w:numId w:val="2"/>
@@ -488,13 +834,12 @@
         <w:jc w:val="both"/>
       </w:pPr>
       <w:r>
-        <w:lastRenderedPageBreak/>
         <w:t>Có lịch hàng về cảng từ hãng tàu</w:t>
       </w:r>
     </w:p>
     <w:p>
       <w:pPr>
-        <w:pStyle w:val="ListParagraph"/>
+        <w:pStyle w:val="oancuaDanhsach"/>
         <w:numPr>
           <w:ilvl w:val="1"/>
           <w:numId w:val="2"/>
@@ -514,7 +859,7 @@
     </w:p>
     <w:p>
       <w:pPr>
-        <w:pStyle w:val="ListParagraph"/>
+        <w:pStyle w:val="oancuaDanhsach"/>
         <w:numPr>
           <w:ilvl w:val="2"/>
           <w:numId w:val="2"/>
@@ -528,7 +873,7 @@
     </w:p>
     <w:p>
       <w:pPr>
-        <w:pStyle w:val="ListParagraph"/>
+        <w:pStyle w:val="oancuaDanhsach"/>
         <w:numPr>
           <w:ilvl w:val="2"/>
           <w:numId w:val="2"/>
@@ -542,7 +887,7 @@
     </w:p>
     <w:p>
       <w:pPr>
-        <w:pStyle w:val="ListParagraph"/>
+        <w:pStyle w:val="oancuaDanhsach"/>
         <w:numPr>
           <w:ilvl w:val="2"/>
           <w:numId w:val="2"/>
@@ -556,7 +901,7 @@
     </w:p>
     <w:p>
       <w:pPr>
-        <w:pStyle w:val="ListParagraph"/>
+        <w:pStyle w:val="oancuaDanhsach"/>
         <w:numPr>
           <w:ilvl w:val="1"/>
           <w:numId w:val="2"/>
@@ -579,7 +924,7 @@
     </w:p>
     <w:p>
       <w:pPr>
-        <w:pStyle w:val="ListParagraph"/>
+        <w:pStyle w:val="oancuaDanhsach"/>
         <w:numPr>
           <w:ilvl w:val="1"/>
           <w:numId w:val="2"/>
@@ -600,7 +945,7 @@
     </w:p>
     <w:p>
       <w:pPr>
-        <w:pStyle w:val="ListParagraph"/>
+        <w:pStyle w:val="oancuaDanhsach"/>
         <w:numPr>
           <w:ilvl w:val="0"/>
           <w:numId w:val="2"/>
@@ -614,7 +959,7 @@
     </w:p>
     <w:p>
       <w:pPr>
-        <w:pStyle w:val="ListParagraph"/>
+        <w:pStyle w:val="oancuaDanhsach"/>
         <w:numPr>
           <w:ilvl w:val="0"/>
           <w:numId w:val="2"/>
@@ -628,7 +973,7 @@
     </w:p>
     <w:p>
       <w:pPr>
-        <w:pStyle w:val="ListParagraph"/>
+        <w:pStyle w:val="oancuaDanhsach"/>
         <w:numPr>
           <w:ilvl w:val="1"/>
           <w:numId w:val="2"/>
@@ -642,7 +987,7 @@
     </w:p>
     <w:p>
       <w:pPr>
-        <w:pStyle w:val="ListParagraph"/>
+        <w:pStyle w:val="oancuaDanhsach"/>
         <w:numPr>
           <w:ilvl w:val="1"/>
           <w:numId w:val="2"/>
@@ -656,7 +1001,7 @@
     </w:p>
     <w:p>
       <w:pPr>
-        <w:pStyle w:val="ListParagraph"/>
+        <w:pStyle w:val="oancuaDanhsach"/>
         <w:numPr>
           <w:ilvl w:val="1"/>
           <w:numId w:val="2"/>
@@ -676,7 +1021,7 @@
     </w:p>
     <w:p>
       <w:pPr>
-        <w:pStyle w:val="ListParagraph"/>
+        <w:pStyle w:val="oancuaDanhsach"/>
         <w:numPr>
           <w:ilvl w:val="0"/>
           <w:numId w:val="2"/>
@@ -690,7 +1035,7 @@
     </w:p>
     <w:p>
       <w:pPr>
-        <w:pStyle w:val="ListParagraph"/>
+        <w:pStyle w:val="oancuaDanhsach"/>
         <w:numPr>
           <w:ilvl w:val="1"/>
           <w:numId w:val="2"/>
@@ -707,7 +1052,7 @@
     </w:p>
     <w:p>
       <w:pPr>
-        <w:pStyle w:val="ListParagraph"/>
+        <w:pStyle w:val="oancuaDanhsach"/>
         <w:numPr>
           <w:ilvl w:val="0"/>
           <w:numId w:val="4"/>
@@ -721,7 +1066,7 @@
     </w:p>
     <w:p>
       <w:pPr>
-        <w:pStyle w:val="ListParagraph"/>
+        <w:pStyle w:val="oancuaDanhsach"/>
         <w:numPr>
           <w:ilvl w:val="0"/>
           <w:numId w:val="4"/>
@@ -730,12 +1075,13 @@
         <w:jc w:val="both"/>
       </w:pPr>
       <w:r>
+        <w:lastRenderedPageBreak/>
         <w:t>Ảnh cont trước khi kéo</w:t>
       </w:r>
     </w:p>
     <w:p>
       <w:pPr>
-        <w:pStyle w:val="ListParagraph"/>
+        <w:pStyle w:val="oancuaDanhsach"/>
         <w:numPr>
           <w:ilvl w:val="0"/>
           <w:numId w:val="4"/>
@@ -752,7 +1098,7 @@
     </w:p>
     <w:p>
       <w:pPr>
-        <w:pStyle w:val="ListParagraph"/>
+        <w:pStyle w:val="oancuaDanhsach"/>
         <w:numPr>
           <w:ilvl w:val="1"/>
           <w:numId w:val="2"/>
@@ -766,7 +1112,7 @@
     </w:p>
     <w:p>
       <w:pPr>
-        <w:pStyle w:val="ListParagraph"/>
+        <w:pStyle w:val="oancuaDanhsach"/>
         <w:numPr>
           <w:ilvl w:val="2"/>
           <w:numId w:val="2"/>
@@ -780,7 +1126,7 @@
     </w:p>
     <w:p>
       <w:pPr>
-        <w:pStyle w:val="ListParagraph"/>
+        <w:pStyle w:val="oancuaDanhsach"/>
         <w:numPr>
           <w:ilvl w:val="0"/>
           <w:numId w:val="2"/>
@@ -794,7 +1140,7 @@
     </w:p>
     <w:p>
       <w:pPr>
-        <w:pStyle w:val="ListParagraph"/>
+        <w:pStyle w:val="oancuaDanhsach"/>
         <w:numPr>
           <w:ilvl w:val="1"/>
           <w:numId w:val="2"/>
@@ -808,7 +1154,7 @@
     </w:p>
     <w:p>
       <w:pPr>
-        <w:pStyle w:val="ListParagraph"/>
+        <w:pStyle w:val="oancuaDanhsach"/>
         <w:numPr>
           <w:ilvl w:val="1"/>
           <w:numId w:val="2"/>
@@ -822,7 +1168,7 @@
     </w:p>
     <w:p>
       <w:pPr>
-        <w:pStyle w:val="ListParagraph"/>
+        <w:pStyle w:val="oancuaDanhsach"/>
         <w:numPr>
           <w:ilvl w:val="1"/>
           <w:numId w:val="2"/>
@@ -836,7 +1182,7 @@
     </w:p>
     <w:p>
       <w:pPr>
-        <w:pStyle w:val="ListParagraph"/>
+        <w:pStyle w:val="oancuaDanhsach"/>
         <w:numPr>
           <w:ilvl w:val="0"/>
           <w:numId w:val="2"/>
@@ -850,7 +1196,7 @@
     </w:p>
     <w:p>
       <w:pPr>
-        <w:pStyle w:val="ListParagraph"/>
+        <w:pStyle w:val="oancuaDanhsach"/>
         <w:numPr>
           <w:ilvl w:val="1"/>
           <w:numId w:val="2"/>
@@ -864,7 +1210,7 @@
     </w:p>
     <w:p>
       <w:pPr>
-        <w:pStyle w:val="ListParagraph"/>
+        <w:pStyle w:val="oancuaDanhsach"/>
         <w:numPr>
           <w:ilvl w:val="2"/>
           <w:numId w:val="2"/>
@@ -881,7 +1227,7 @@
     </w:p>
     <w:p>
       <w:pPr>
-        <w:pStyle w:val="ListParagraph"/>
+        <w:pStyle w:val="oancuaDanhsach"/>
         <w:numPr>
           <w:ilvl w:val="2"/>
           <w:numId w:val="2"/>
@@ -895,7 +1241,7 @@
     </w:p>
     <w:p>
       <w:pPr>
-        <w:pStyle w:val="ListParagraph"/>
+        <w:pStyle w:val="oancuaDanhsach"/>
         <w:numPr>
           <w:ilvl w:val="2"/>
           <w:numId w:val="2"/>
@@ -909,7 +1255,7 @@
     </w:p>
     <w:p>
       <w:pPr>
-        <w:pStyle w:val="ListParagraph"/>
+        <w:pStyle w:val="oancuaDanhsach"/>
         <w:numPr>
           <w:ilvl w:val="1"/>
           <w:numId w:val="2"/>
@@ -931,8 +1277,92 @@
 </w:document>
 </file>
 
+<file path=word/comments.xml><?xml version="1.0" encoding="utf-8"?>
+<w:comments xmlns:wpc="http://schemas.microsoft.com/office/word/2010/wordprocessingCanvas" xmlns:cx="http://schemas.microsoft.com/office/drawing/2014/chartex" xmlns:cx1="http://schemas.microsoft.com/office/drawing/2015/9/8/chartex" xmlns:cx2="http://schemas.microsoft.com/office/drawing/2015/10/21/chartex" xmlns:cx3="http://schemas.microsoft.com/office/drawing/2016/5/9/chartex" xmlns:cx4="http://schemas.microsoft.com/office/drawing/2016/5/10/chartex" xmlns:cx5="http://schemas.microsoft.com/office/drawing/2016/5/11/chartex" xmlns:cx6="http://schemas.microsoft.com/office/drawing/2016/5/12/chartex" xmlns:cx7="http://schemas.microsoft.com/office/drawing/2016/5/13/chartex" xmlns:cx8="http://schemas.microsoft.com/office/drawing/2016/5/14/chartex" xmlns:mc="http://schemas.openxmlformats.org/markup-compatibility/2006" xmlns:aink="http://schemas.microsoft.com/office/drawing/2016/ink" xmlns:am3d="http://schemas.microsoft.com/office/drawing/2017/model3d" xmlns:o="urn:schemas-microsoft-com:office:office" xmlns:r="http://schemas.openxmlformats.org/officeDocument/2006/relationships" xmlns:m="http://schemas.openxmlformats.org/officeDocument/2006/math" xmlns:v="urn:schemas-microsoft-com:vml" xmlns:wp14="http://schemas.microsoft.com/office/word/2010/wordprocessingDrawing" xmlns:wp="http://schemas.openxmlformats.org/drawingml/2006/wordprocessingDrawing" xmlns:w10="urn:schemas-microsoft-com:office:word" xmlns:w="http://schemas.openxmlformats.org/wordprocessingml/2006/main" xmlns:w14="http://schemas.microsoft.com/office/word/2010/wordml" xmlns:w15="http://schemas.microsoft.com/office/word/2012/wordml" xmlns:w16cid="http://schemas.microsoft.com/office/word/2016/wordml/cid" xmlns:w16se="http://schemas.microsoft.com/office/word/2015/wordml/symex" xmlns:wpg="http://schemas.microsoft.com/office/word/2010/wordprocessingGroup" xmlns:wpi="http://schemas.microsoft.com/office/word/2010/wordprocessingInk" xmlns:wne="http://schemas.microsoft.com/office/word/2006/wordml" xmlns:wps="http://schemas.microsoft.com/office/word/2010/wordprocessingShape" mc:Ignorable="w14 w15 w16se w16cid wp14">
+  <w:comment w:id="0" w:author="Lucy Lucy" w:date="2018-11-12T14:08:00Z" w:initials="LL">
+    <w:p>
+      <w:pPr>
+        <w:pStyle w:val="VnbanChuthich"/>
+      </w:pPr>
+      <w:r>
+        <w:rPr>
+          <w:rStyle w:val="ThamchiuChuthich"/>
+        </w:rPr>
+        <w:annotationRef/>
+      </w:r>
+      <w:r>
+        <w:t>Bỏ PR gộp PR và PO là 1</w:t>
+      </w:r>
+    </w:p>
+    <w:p>
+      <w:pPr>
+        <w:pStyle w:val="VnbanChuthich"/>
+      </w:pPr>
+      <w:r>
+        <w:t>Có 4 cấp duyệt</w:t>
+      </w:r>
+    </w:p>
+  </w:comment>
+  <w:comment w:id="1" w:author="Lucy Lucy" w:date="2018-11-12T14:08:00Z" w:initials="LL">
+    <w:p>
+      <w:pPr>
+        <w:pStyle w:val="VnbanChuthich"/>
+      </w:pPr>
+      <w:r>
+        <w:rPr>
+          <w:rStyle w:val="ThamchiuChuthich"/>
+        </w:rPr>
+        <w:annotationRef/>
+      </w:r>
+      <w:r>
+        <w:t>Bỏ PR gộp PR và PO là 1</w:t>
+      </w:r>
+    </w:p>
+    <w:p>
+      <w:pPr>
+        <w:pStyle w:val="VnbanChuthich"/>
+      </w:pPr>
+      <w:r>
+        <w:t>Có 4 cấp duyệt</w:t>
+      </w:r>
+    </w:p>
+  </w:comment>
+  <w:comment w:id="3" w:author="Lucy Lucy" w:date="2018-11-12T14:14:00Z" w:initials="LL">
+    <w:p>
+      <w:pPr>
+        <w:pStyle w:val="VnbanChuthich"/>
+      </w:pPr>
+      <w:r>
+        <w:rPr>
+          <w:rStyle w:val="ThamchiuChuthich"/>
+        </w:rPr>
+        <w:annotationRef/>
+      </w:r>
+      <w:r>
+        <w:t>Tính từ ngày chuyển từ PO -&gt; hợp đồng</w:t>
+      </w:r>
+    </w:p>
+  </w:comment>
+</w:comments>
+</file>
+
+<file path=word/commentsExtended.xml><?xml version="1.0" encoding="utf-8"?>
+<w15:commentsEx xmlns:wpc="http://schemas.microsoft.com/office/word/2010/wordprocessingCanvas" xmlns:cx="http://schemas.microsoft.com/office/drawing/2014/chartex" xmlns:cx1="http://schemas.microsoft.com/office/drawing/2015/9/8/chartex" xmlns:cx2="http://schemas.microsoft.com/office/drawing/2015/10/21/chartex" xmlns:cx3="http://schemas.microsoft.com/office/drawing/2016/5/9/chartex" xmlns:cx4="http://schemas.microsoft.com/office/drawing/2016/5/10/chartex" xmlns:cx5="http://schemas.microsoft.com/office/drawing/2016/5/11/chartex" xmlns:cx6="http://schemas.microsoft.com/office/drawing/2016/5/12/chartex" xmlns:cx7="http://schemas.microsoft.com/office/drawing/2016/5/13/chartex" xmlns:cx8="http://schemas.microsoft.com/office/drawing/2016/5/14/chartex" xmlns:mc="http://schemas.openxmlformats.org/markup-compatibility/2006" xmlns:aink="http://schemas.microsoft.com/office/drawing/2016/ink" xmlns:am3d="http://schemas.microsoft.com/office/drawing/2017/model3d" xmlns:o="urn:schemas-microsoft-com:office:office" xmlns:r="http://schemas.openxmlformats.org/officeDocument/2006/relationships" xmlns:m="http://schemas.openxmlformats.org/officeDocument/2006/math" xmlns:v="urn:schemas-microsoft-com:vml" xmlns:wp14="http://schemas.microsoft.com/office/word/2010/wordprocessingDrawing" xmlns:wp="http://schemas.openxmlformats.org/drawingml/2006/wordprocessingDrawing" xmlns:w10="urn:schemas-microsoft-com:office:word" xmlns:w="http://schemas.openxmlformats.org/wordprocessingml/2006/main" xmlns:w14="http://schemas.microsoft.com/office/word/2010/wordml" xmlns:w15="http://schemas.microsoft.com/office/word/2012/wordml" xmlns:w16cid="http://schemas.microsoft.com/office/word/2016/wordml/cid" xmlns:w16se="http://schemas.microsoft.com/office/word/2015/wordml/symex" xmlns:wpg="http://schemas.microsoft.com/office/word/2010/wordprocessingGroup" xmlns:wpi="http://schemas.microsoft.com/office/word/2010/wordprocessingInk" xmlns:wne="http://schemas.microsoft.com/office/word/2006/wordml" xmlns:wps="http://schemas.microsoft.com/office/word/2010/wordprocessingShape" mc:Ignorable="w14 w15 w16se w16cid wp14">
+  <w15:commentEx w15:paraId="12B9E1B5" w15:done="0"/>
+  <w15:commentEx w15:paraId="22CAFEAD" w15:done="0"/>
+  <w15:commentEx w15:paraId="74D1898F" w15:done="0"/>
+</w15:commentsEx>
+</file>
+
+<file path=word/commentsIds.xml><?xml version="1.0" encoding="utf-8"?>
+<w16cid:commentsIds xmlns:wpc="http://schemas.microsoft.com/office/word/2010/wordprocessingCanvas" xmlns:cx="http://schemas.microsoft.com/office/drawing/2014/chartex" xmlns:cx1="http://schemas.microsoft.com/office/drawing/2015/9/8/chartex" xmlns:cx2="http://schemas.microsoft.com/office/drawing/2015/10/21/chartex" xmlns:cx3="http://schemas.microsoft.com/office/drawing/2016/5/9/chartex" xmlns:cx4="http://schemas.microsoft.com/office/drawing/2016/5/10/chartex" xmlns:cx5="http://schemas.microsoft.com/office/drawing/2016/5/11/chartex" xmlns:cx6="http://schemas.microsoft.com/office/drawing/2016/5/12/chartex" xmlns:cx7="http://schemas.microsoft.com/office/drawing/2016/5/13/chartex" xmlns:cx8="http://schemas.microsoft.com/office/drawing/2016/5/14/chartex" xmlns:mc="http://schemas.openxmlformats.org/markup-compatibility/2006" xmlns:aink="http://schemas.microsoft.com/office/drawing/2016/ink" xmlns:am3d="http://schemas.microsoft.com/office/drawing/2017/model3d" xmlns:o="urn:schemas-microsoft-com:office:office" xmlns:r="http://schemas.openxmlformats.org/officeDocument/2006/relationships" xmlns:m="http://schemas.openxmlformats.org/officeDocument/2006/math" xmlns:v="urn:schemas-microsoft-com:vml" xmlns:wp14="http://schemas.microsoft.com/office/word/2010/wordprocessingDrawing" xmlns:wp="http://schemas.openxmlformats.org/drawingml/2006/wordprocessingDrawing" xmlns:w10="urn:schemas-microsoft-com:office:word" xmlns:w="http://schemas.openxmlformats.org/wordprocessingml/2006/main" xmlns:w14="http://schemas.microsoft.com/office/word/2010/wordml" xmlns:w15="http://schemas.microsoft.com/office/word/2012/wordml" xmlns:w16cid="http://schemas.microsoft.com/office/word/2016/wordml/cid" xmlns:w16se="http://schemas.microsoft.com/office/word/2015/wordml/symex" xmlns:wpg="http://schemas.microsoft.com/office/word/2010/wordprocessingGroup" xmlns:wpi="http://schemas.microsoft.com/office/word/2010/wordprocessingInk" xmlns:wne="http://schemas.microsoft.com/office/word/2006/wordml" xmlns:wps="http://schemas.microsoft.com/office/word/2010/wordprocessingShape" mc:Ignorable="w14 w15 w16se w16cid wp14">
+  <w16cid:commentId w16cid:paraId="12B9E1B5" w16cid:durableId="1F9407EA"/>
+  <w16cid:commentId w16cid:paraId="74D1898F" w16cid:durableId="1F94093B"/>
+</w16cid:commentsIds>
+</file>
+
 <file path=word/numbering.xml><?xml version="1.0" encoding="utf-8"?>
-<w:numbering xmlns:wpc="http://schemas.microsoft.com/office/word/2010/wordprocessingCanvas" xmlns:cx="http://schemas.microsoft.com/office/drawing/2014/chartex" xmlns:mc="http://schemas.openxmlformats.org/markup-compatibility/2006" xmlns:o="urn:schemas-microsoft-com:office:office" xmlns:r="http://schemas.openxmlformats.org/officeDocument/2006/relationships" xmlns:m="http://schemas.openxmlformats.org/officeDocument/2006/math" xmlns:v="urn:schemas-microsoft-com:vml" xmlns:wp14="http://schemas.microsoft.com/office/word/2010/wordprocessingDrawing" xmlns:wp="http://schemas.openxmlformats.org/drawingml/2006/wordprocessingDrawing" xmlns:w10="urn:schemas-microsoft-com:office:word" xmlns:w="http://schemas.openxmlformats.org/wordprocessingml/2006/main" xmlns:w14="http://schemas.microsoft.com/office/word/2010/wordml" xmlns:w15="http://schemas.microsoft.com/office/word/2012/wordml" xmlns:w16se="http://schemas.microsoft.com/office/word/2015/wordml/symex" xmlns:wpg="http://schemas.microsoft.com/office/word/2010/wordprocessingGroup" xmlns:wpi="http://schemas.microsoft.com/office/word/2010/wordprocessingInk" xmlns:wne="http://schemas.microsoft.com/office/word/2006/wordml" xmlns:wps="http://schemas.microsoft.com/office/word/2010/wordprocessingShape" mc:Ignorable="w14 w15 w16se wp14">
+<w:numbering xmlns:wpc="http://schemas.microsoft.com/office/word/2010/wordprocessingCanvas" xmlns:cx="http://schemas.microsoft.com/office/drawing/2014/chartex" xmlns:cx1="http://schemas.microsoft.com/office/drawing/2015/9/8/chartex" xmlns:cx2="http://schemas.microsoft.com/office/drawing/2015/10/21/chartex" xmlns:cx3="http://schemas.microsoft.com/office/drawing/2016/5/9/chartex" xmlns:cx4="http://schemas.microsoft.com/office/drawing/2016/5/10/chartex" xmlns:cx5="http://schemas.microsoft.com/office/drawing/2016/5/11/chartex" xmlns:cx6="http://schemas.microsoft.com/office/drawing/2016/5/12/chartex" xmlns:cx7="http://schemas.microsoft.com/office/drawing/2016/5/13/chartex" xmlns:cx8="http://schemas.microsoft.com/office/drawing/2016/5/14/chartex" xmlns:mc="http://schemas.openxmlformats.org/markup-compatibility/2006" xmlns:aink="http://schemas.microsoft.com/office/drawing/2016/ink" xmlns:am3d="http://schemas.microsoft.com/office/drawing/2017/model3d" xmlns:o="urn:schemas-microsoft-com:office:office" xmlns:r="http://schemas.openxmlformats.org/officeDocument/2006/relationships" xmlns:m="http://schemas.openxmlformats.org/officeDocument/2006/math" xmlns:v="urn:schemas-microsoft-com:vml" xmlns:wp14="http://schemas.microsoft.com/office/word/2010/wordprocessingDrawing" xmlns:wp="http://schemas.openxmlformats.org/drawingml/2006/wordprocessingDrawing" xmlns:w10="urn:schemas-microsoft-com:office:word" xmlns:w="http://schemas.openxmlformats.org/wordprocessingml/2006/main" xmlns:w14="http://schemas.microsoft.com/office/word/2010/wordml" xmlns:w15="http://schemas.microsoft.com/office/word/2012/wordml" xmlns:w16cid="http://schemas.microsoft.com/office/word/2016/wordml/cid" xmlns:w16se="http://schemas.microsoft.com/office/word/2015/wordml/symex" xmlns:wpg="http://schemas.microsoft.com/office/word/2010/wordprocessingGroup" xmlns:wpi="http://schemas.microsoft.com/office/word/2010/wordprocessingInk" xmlns:wne="http://schemas.microsoft.com/office/word/2006/wordml" xmlns:wps="http://schemas.microsoft.com/office/word/2010/wordprocessingShape" mc:Ignorable="w14 w15 w16se w16cid wp14">
   <w:abstractNum w:abstractNumId="0" w15:restartNumberingAfterBreak="0">
     <w:nsid w:val="07810B8C"/>
     <w:multiLevelType w:val="hybridMultilevel"/>
@@ -1399,8 +1829,16 @@
 </w:numbering>
 </file>
 
+<file path=word/people.xml><?xml version="1.0" encoding="utf-8"?>
+<w15:people xmlns:wpc="http://schemas.microsoft.com/office/word/2010/wordprocessingCanvas" xmlns:cx="http://schemas.microsoft.com/office/drawing/2014/chartex" xmlns:cx1="http://schemas.microsoft.com/office/drawing/2015/9/8/chartex" xmlns:cx2="http://schemas.microsoft.com/office/drawing/2015/10/21/chartex" xmlns:cx3="http://schemas.microsoft.com/office/drawing/2016/5/9/chartex" xmlns:cx4="http://schemas.microsoft.com/office/drawing/2016/5/10/chartex" xmlns:cx5="http://schemas.microsoft.com/office/drawing/2016/5/11/chartex" xmlns:cx6="http://schemas.microsoft.com/office/drawing/2016/5/12/chartex" xmlns:cx7="http://schemas.microsoft.com/office/drawing/2016/5/13/chartex" xmlns:cx8="http://schemas.microsoft.com/office/drawing/2016/5/14/chartex" xmlns:mc="http://schemas.openxmlformats.org/markup-compatibility/2006" xmlns:aink="http://schemas.microsoft.com/office/drawing/2016/ink" xmlns:am3d="http://schemas.microsoft.com/office/drawing/2017/model3d" xmlns:o="urn:schemas-microsoft-com:office:office" xmlns:r="http://schemas.openxmlformats.org/officeDocument/2006/relationships" xmlns:m="http://schemas.openxmlformats.org/officeDocument/2006/math" xmlns:v="urn:schemas-microsoft-com:vml" xmlns:wp14="http://schemas.microsoft.com/office/word/2010/wordprocessingDrawing" xmlns:wp="http://schemas.openxmlformats.org/drawingml/2006/wordprocessingDrawing" xmlns:w10="urn:schemas-microsoft-com:office:word" xmlns:w="http://schemas.openxmlformats.org/wordprocessingml/2006/main" xmlns:w14="http://schemas.microsoft.com/office/word/2010/wordml" xmlns:w15="http://schemas.microsoft.com/office/word/2012/wordml" xmlns:w16cid="http://schemas.microsoft.com/office/word/2016/wordml/cid" xmlns:w16se="http://schemas.microsoft.com/office/word/2015/wordml/symex" xmlns:wpg="http://schemas.microsoft.com/office/word/2010/wordprocessingGroup" xmlns:wpi="http://schemas.microsoft.com/office/word/2010/wordprocessingInk" xmlns:wne="http://schemas.microsoft.com/office/word/2006/wordml" xmlns:wps="http://schemas.microsoft.com/office/word/2010/wordprocessingShape" mc:Ignorable="w14 w15 w16se w16cid wp14">
+  <w15:person w15:author="Lucy Lucy">
+    <w15:presenceInfo w15:providerId="Windows Live" w15:userId="8320ee512d6c523c"/>
+  </w15:person>
+</w15:people>
+</file>
+
 <file path=word/styles.xml><?xml version="1.0" encoding="utf-8"?>
-<w:styles xmlns:mc="http://schemas.openxmlformats.org/markup-compatibility/2006" xmlns:r="http://schemas.openxmlformats.org/officeDocument/2006/relationships" xmlns:w="http://schemas.openxmlformats.org/wordprocessingml/2006/main" xmlns:w14="http://schemas.microsoft.com/office/word/2010/wordml" xmlns:w15="http://schemas.microsoft.com/office/word/2012/wordml" xmlns:w16se="http://schemas.microsoft.com/office/word/2015/wordml/symex" mc:Ignorable="w14 w15 w16se">
+<w:styles xmlns:mc="http://schemas.openxmlformats.org/markup-compatibility/2006" xmlns:r="http://schemas.openxmlformats.org/officeDocument/2006/relationships" xmlns:w="http://schemas.openxmlformats.org/wordprocessingml/2006/main" xmlns:w14="http://schemas.microsoft.com/office/word/2010/wordml" xmlns:w15="http://schemas.microsoft.com/office/word/2012/wordml" xmlns:w16cid="http://schemas.microsoft.com/office/word/2016/wordml/cid" xmlns:w16se="http://schemas.microsoft.com/office/word/2015/wordml/symex" mc:Ignorable="w14 w15 w16se w16cid">
   <w:docDefaults>
     <w:rPrDefault>
       <w:rPr>
@@ -1416,7 +1854,7 @@
       </w:pPr>
     </w:pPrDefault>
   </w:docDefaults>
-  <w:latentStyles w:defLockedState="0" w:defUIPriority="99" w:defSemiHidden="0" w:defUnhideWhenUsed="0" w:defQFormat="0" w:count="371">
+  <w:latentStyles w:defLockedState="0" w:defUIPriority="99" w:defSemiHidden="0" w:defUnhideWhenUsed="0" w:defQFormat="0" w:count="375">
     <w:lsdException w:name="Normal" w:uiPriority="0" w:qFormat="1"/>
     <w:lsdException w:name="heading 1" w:uiPriority="9" w:qFormat="1"/>
     <w:lsdException w:name="heading 2" w:semiHidden="1" w:uiPriority="9" w:unhideWhenUsed="1" w:qFormat="1"/>
@@ -1788,18 +2226,22 @@
     <w:lsdException w:name="List Table 5 Dark Accent 6" w:uiPriority="50"/>
     <w:lsdException w:name="List Table 6 Colorful Accent 6" w:uiPriority="51"/>
     <w:lsdException w:name="List Table 7 Colorful Accent 6" w:uiPriority="52"/>
+    <w:lsdException w:name="Mention" w:semiHidden="1" w:unhideWhenUsed="1"/>
+    <w:lsdException w:name="Smart Hyperlink" w:semiHidden="1" w:unhideWhenUsed="1"/>
+    <w:lsdException w:name="Hashtag" w:semiHidden="1" w:unhideWhenUsed="1"/>
+    <w:lsdException w:name="Unresolved Mention" w:semiHidden="1" w:unhideWhenUsed="1"/>
   </w:latentStyles>
-  <w:style w:type="paragraph" w:default="1" w:styleId="Normal">
+  <w:style w:type="paragraph" w:default="1" w:styleId="Binhthng">
     <w:name w:val="Normal"/>
     <w:qFormat/>
   </w:style>
-  <w:style w:type="character" w:default="1" w:styleId="DefaultParagraphFont">
+  <w:style w:type="character" w:default="1" w:styleId="Phngmcinhcuaoanvn">
     <w:name w:val="Default Paragraph Font"/>
     <w:uiPriority w:val="1"/>
     <w:semiHidden/>
     <w:unhideWhenUsed/>
   </w:style>
-  <w:style w:type="table" w:default="1" w:styleId="TableNormal">
+  <w:style w:type="table" w:default="1" w:styleId="BangThngthng">
     <w:name w:val="Normal Table"/>
     <w:uiPriority w:val="99"/>
     <w:semiHidden/>
@@ -1814,15 +2256,15 @@
       </w:tblCellMar>
     </w:tblPr>
   </w:style>
-  <w:style w:type="numbering" w:default="1" w:styleId="NoList">
+  <w:style w:type="numbering" w:default="1" w:styleId="Khngco">
     <w:name w:val="No List"/>
     <w:uiPriority w:val="99"/>
     <w:semiHidden/>
     <w:unhideWhenUsed/>
   </w:style>
-  <w:style w:type="paragraph" w:styleId="ListParagraph">
+  <w:style w:type="paragraph" w:styleId="oancuaDanhsach">
     <w:name w:val="List Paragraph"/>
-    <w:basedOn w:val="Normal"/>
+    <w:basedOn w:val="Binhthng"/>
     <w:uiPriority w:val="34"/>
     <w:qFormat/>
     <w:rsid w:val="00351298"/>
@@ -1830,6 +2272,104 @@
       <w:ind w:left="720"/>
       <w:contextualSpacing/>
     </w:pPr>
+  </w:style>
+  <w:style w:type="character" w:styleId="ThamchiuChuthich">
+    <w:name w:val="annotation reference"/>
+    <w:basedOn w:val="Phngmcinhcuaoanvn"/>
+    <w:uiPriority w:val="99"/>
+    <w:semiHidden/>
+    <w:unhideWhenUsed/>
+    <w:rsid w:val="009B17BB"/>
+    <w:rPr>
+      <w:sz w:val="16"/>
+      <w:szCs w:val="16"/>
+    </w:rPr>
+  </w:style>
+  <w:style w:type="paragraph" w:styleId="VnbanChuthich">
+    <w:name w:val="annotation text"/>
+    <w:basedOn w:val="Binhthng"/>
+    <w:link w:val="VnbanChuthichChar"/>
+    <w:uiPriority w:val="99"/>
+    <w:semiHidden/>
+    <w:unhideWhenUsed/>
+    <w:rsid w:val="009B17BB"/>
+    <w:pPr>
+      <w:spacing w:line="240" w:lineRule="auto"/>
+    </w:pPr>
+    <w:rPr>
+      <w:sz w:val="20"/>
+      <w:szCs w:val="20"/>
+    </w:rPr>
+  </w:style>
+  <w:style w:type="character" w:customStyle="1" w:styleId="VnbanChuthichChar">
+    <w:name w:val="Văn bản Chú thích Char"/>
+    <w:basedOn w:val="Phngmcinhcuaoanvn"/>
+    <w:link w:val="VnbanChuthich"/>
+    <w:uiPriority w:val="99"/>
+    <w:semiHidden/>
+    <w:rsid w:val="009B17BB"/>
+    <w:rPr>
+      <w:sz w:val="20"/>
+      <w:szCs w:val="20"/>
+    </w:rPr>
+  </w:style>
+  <w:style w:type="paragraph" w:styleId="ChuChuthich">
+    <w:name w:val="annotation subject"/>
+    <w:basedOn w:val="VnbanChuthich"/>
+    <w:next w:val="VnbanChuthich"/>
+    <w:link w:val="ChuChuthichChar"/>
+    <w:uiPriority w:val="99"/>
+    <w:semiHidden/>
+    <w:unhideWhenUsed/>
+    <w:rsid w:val="009B17BB"/>
+    <w:rPr>
+      <w:b/>
+      <w:bCs/>
+    </w:rPr>
+  </w:style>
+  <w:style w:type="character" w:customStyle="1" w:styleId="ChuChuthichChar">
+    <w:name w:val="Chủ đề Chú thích Char"/>
+    <w:basedOn w:val="VnbanChuthichChar"/>
+    <w:link w:val="ChuChuthich"/>
+    <w:uiPriority w:val="99"/>
+    <w:semiHidden/>
+    <w:rsid w:val="009B17BB"/>
+    <w:rPr>
+      <w:b/>
+      <w:bCs/>
+      <w:sz w:val="20"/>
+      <w:szCs w:val="20"/>
+    </w:rPr>
+  </w:style>
+  <w:style w:type="paragraph" w:styleId="Bongchuthich">
+    <w:name w:val="Balloon Text"/>
+    <w:basedOn w:val="Binhthng"/>
+    <w:link w:val="BongchuthichChar"/>
+    <w:uiPriority w:val="99"/>
+    <w:semiHidden/>
+    <w:unhideWhenUsed/>
+    <w:rsid w:val="009B17BB"/>
+    <w:pPr>
+      <w:spacing w:after="0" w:line="240" w:lineRule="auto"/>
+    </w:pPr>
+    <w:rPr>
+      <w:rFonts w:ascii="Segoe UI" w:hAnsi="Segoe UI" w:cs="Segoe UI"/>
+      <w:sz w:val="18"/>
+      <w:szCs w:val="18"/>
+    </w:rPr>
+  </w:style>
+  <w:style w:type="character" w:customStyle="1" w:styleId="BongchuthichChar">
+    <w:name w:val="Bóng chú thích Char"/>
+    <w:basedOn w:val="Phngmcinhcuaoanvn"/>
+    <w:link w:val="Bongchuthich"/>
+    <w:uiPriority w:val="99"/>
+    <w:semiHidden/>
+    <w:rsid w:val="009B17BB"/>
+    <w:rPr>
+      <w:rFonts w:ascii="Segoe UI" w:hAnsi="Segoe UI" w:cs="Segoe UI"/>
+      <w:sz w:val="18"/>
+      <w:szCs w:val="18"/>
+    </w:rPr>
   </w:style>
 </w:styles>
 </file>
@@ -2100,7 +2640,7 @@
 </file>
 
 <file path=customXml/itemProps1.xml><?xml version="1.0" encoding="utf-8"?>
-<ds:datastoreItem xmlns:ds="http://schemas.openxmlformats.org/officeDocument/2006/customXml" ds:itemID="{A632CE98-2389-48E6-BE4C-48F81C595B17}">
+<ds:datastoreItem xmlns:ds="http://schemas.openxmlformats.org/officeDocument/2006/customXml" ds:itemID="{D8AC84C6-F33C-46BF-B69F-A17EB5C492F7}">
   <ds:schemaRefs>
     <ds:schemaRef ds:uri="http://schemas.openxmlformats.org/officeDocument/2006/bibliography"/>
   </ds:schemaRefs>
